--- a/Python/Web Frameworks/Flask Vs Django.docx
+++ b/Python/Web Frameworks/Flask Vs Django.docx
@@ -1,19 +1,20 @@
 
 <file path=word/document.xml><?xml version="1.0" encoding="utf-8"?>
-<w:document xmlns:wpc="http://schemas.microsoft.com/office/word/2010/wordprocessingCanvas" xmlns:cx="http://schemas.microsoft.com/office/drawing/2014/chartex" xmlns:cx1="http://schemas.microsoft.com/office/drawing/2015/9/8/chartex" xmlns:cx2="http://schemas.microsoft.com/office/drawing/2015/10/21/chartex" xmlns:cx3="http://schemas.microsoft.com/office/drawing/2016/5/9/chartex" xmlns:cx4="http://schemas.microsoft.com/office/drawing/2016/5/10/chartex" xmlns:cx5="http://schemas.microsoft.com/office/drawing/2016/5/11/chartex" xmlns:cx6="http://schemas.microsoft.com/office/drawing/2016/5/12/chartex" xmlns:cx7="http://schemas.microsoft.com/office/drawing/2016/5/13/chartex" xmlns:cx8="http://schemas.microsoft.com/office/drawing/2016/5/14/chartex" xmlns:mc="http://schemas.openxmlformats.org/markup-compatibility/2006" xmlns:aink="http://schemas.microsoft.com/office/drawing/2016/ink" xmlns:am3d="http://schemas.microsoft.com/office/drawing/2017/model3d" xmlns:o="urn:schemas-microsoft-com:office:office" xmlns:r="http://schemas.openxmlformats.org/officeDocument/2006/relationships" xmlns:m="http://schemas.openxmlformats.org/officeDocument/2006/math" xmlns:v="urn:schemas-microsoft-com:vml" xmlns:wp14="http://schemas.microsoft.com/office/word/2010/wordprocessingDrawing" xmlns:wp="http://schemas.openxmlformats.org/drawingml/2006/wordprocessingDrawing" xmlns:w10="urn:schemas-microsoft-com:office:word" xmlns:w="http://schemas.openxmlformats.org/wordprocessingml/2006/main" xmlns:w14="http://schemas.microsoft.com/office/word/2010/wordml" xmlns:w15="http://schemas.microsoft.com/office/word/2012/wordml" xmlns:w16cex="http://schemas.microsoft.com/office/word/2018/wordml/cex" xmlns:w16cid="http://schemas.microsoft.com/office/word/2016/wordml/cid" xmlns:w16="http://schemas.microsoft.com/office/word/2018/wordml" xmlns:w16sdtdh="http://schemas.microsoft.com/office/word/2020/wordml/sdtdatahash" xmlns:w16se="http://schemas.microsoft.com/office/word/2015/wordml/symex" xmlns:wpg="http://schemas.microsoft.com/office/word/2010/wordprocessingGroup" xmlns:wpi="http://schemas.microsoft.com/office/word/2010/wordprocessingInk" xmlns:wne="http://schemas.microsoft.com/office/word/2006/wordml" xmlns:wps="http://schemas.microsoft.com/office/word/2010/wordprocessingShape" mc:Ignorable="w14 w15 w16se w16cid w16 w16cex w16sdtdh wp14">
+<w:document xmlns:wpc="http://schemas.microsoft.com/office/word/2010/wordprocessingCanvas" xmlns:mc="http://schemas.openxmlformats.org/markup-compatibility/2006" xmlns:o="urn:schemas-microsoft-com:office:office" xmlns:r="http://schemas.openxmlformats.org/officeDocument/2006/relationships" xmlns:m="http://schemas.openxmlformats.org/officeDocument/2006/math" xmlns:v="urn:schemas-microsoft-com:vml" xmlns:wp14="http://schemas.microsoft.com/office/word/2010/wordprocessingDrawing" xmlns:wp="http://schemas.openxmlformats.org/drawingml/2006/wordprocessingDrawing" xmlns:w="http://schemas.openxmlformats.org/wordprocessingml/2006/main" xmlns:w14="http://schemas.microsoft.com/office/word/2010/wordml" xmlns:w10="urn:schemas-microsoft-com:office:word" xmlns:w15="http://schemas.microsoft.com/office/word/2012/wordml" xmlns:wpg="http://schemas.microsoft.com/office/word/2010/wordprocessingGroup" xmlns:wpi="http://schemas.microsoft.com/office/word/2010/wordprocessingInk" xmlns:wne="http://schemas.microsoft.com/office/word/2006/wordml" xmlns:wps="http://schemas.microsoft.com/office/word/2010/wordprocessingShape" xmlns:wpsCustomData="http://www.wps.cn/officeDocument/2013/wpsCustomData" mc:Ignorable="w14 w15 wp14">
   <w:body>
     <w:tbl>
       <w:tblPr>
+        <w:tblStyle w:val="3"/>
         <w:tblW w:w="11310" w:type="dxa"/>
         <w:tblInd w:w="-810" w:type="dxa"/>
         <w:shd w:val="clear" w:color="auto" w:fill="1C1C1C"/>
+        <w:tblLayout w:type="autofit"/>
         <w:tblCellMar>
           <w:top w:w="15" w:type="dxa"/>
           <w:left w:w="15" w:type="dxa"/>
           <w:bottom w:w="15" w:type="dxa"/>
           <w:right w:w="15" w:type="dxa"/>
         </w:tblCellMar>
-        <w:tblLook w:val="04A0" w:firstRow="1" w:lastRow="0" w:firstColumn="1" w:lastColumn="0" w:noHBand="0" w:noVBand="1"/>
       </w:tblPr>
       <w:tblGrid>
         <w:gridCol w:w="2340"/>
@@ -21,12 +22,19 @@
         <w:gridCol w:w="4290"/>
       </w:tblGrid>
       <w:tr>
+        <w:tblPrEx>
+          <w:tblCellMar>
+            <w:top w:w="15" w:type="dxa"/>
+            <w:left w:w="15" w:type="dxa"/>
+            <w:bottom w:w="15" w:type="dxa"/>
+            <w:right w:w="15" w:type="dxa"/>
+          </w:tblCellMar>
+        </w:tblPrEx>
         <w:tc>
           <w:tcPr>
             <w:tcW w:w="2340" w:type="dxa"/>
             <w:shd w:val="clear" w:color="auto" w:fill="1C1C1C"/>
             <w:vAlign w:val="center"/>
-            <w:hideMark/>
           </w:tcPr>
           <w:p>
             <w:pPr>
@@ -47,7 +55,6 @@
             <w:tcW w:w="4680" w:type="dxa"/>
             <w:shd w:val="clear" w:color="auto" w:fill="1C1C1C"/>
             <w:vAlign w:val="center"/>
-            <w:hideMark/>
           </w:tcPr>
           <w:p>
             <w:pPr>
@@ -68,7 +75,6 @@
             <w:tcW w:w="4290" w:type="dxa"/>
             <w:shd w:val="clear" w:color="auto" w:fill="1C1C1C"/>
             <w:vAlign w:val="center"/>
-            <w:hideMark/>
           </w:tcPr>
           <w:p>
             <w:pPr>
@@ -86,6 +92,14 @@
         </w:tc>
       </w:tr>
       <w:tr>
+        <w:tblPrEx>
+          <w:tblCellMar>
+            <w:top w:w="15" w:type="dxa"/>
+            <w:left w:w="15" w:type="dxa"/>
+            <w:bottom w:w="15" w:type="dxa"/>
+            <w:right w:w="15" w:type="dxa"/>
+          </w:tblCellMar>
+        </w:tblPrEx>
         <w:tc>
           <w:tcPr>
             <w:tcW w:w="2340" w:type="dxa"/>
@@ -130,12 +144,19 @@
         </w:tc>
       </w:tr>
       <w:tr>
+        <w:tblPrEx>
+          <w:tblCellMar>
+            <w:top w:w="15" w:type="dxa"/>
+            <w:left w:w="15" w:type="dxa"/>
+            <w:bottom w:w="15" w:type="dxa"/>
+            <w:right w:w="15" w:type="dxa"/>
+          </w:tblCellMar>
+        </w:tblPrEx>
         <w:tc>
           <w:tcPr>
             <w:tcW w:w="2340" w:type="dxa"/>
             <w:shd w:val="clear" w:color="auto" w:fill="1C1C1C"/>
             <w:vAlign w:val="center"/>
-            <w:hideMark/>
           </w:tcPr>
           <w:p>
             <w:pPr>
@@ -156,7 +177,6 @@
             <w:tcW w:w="4680" w:type="dxa"/>
             <w:shd w:val="clear" w:color="auto" w:fill="1C1C1C"/>
             <w:vAlign w:val="center"/>
-            <w:hideMark/>
           </w:tcPr>
           <w:p>
             <w:pPr>
@@ -181,7 +201,28 @@
               <w:rPr>
                 <w:rFonts w:ascii="Times New Roman" w:hAnsi="Times New Roman" w:cs="Times New Roman"/>
               </w:rPr>
-              <w:t xml:space="preserve"> that enables ready to use solutions with its batteries-included approach.</w:t>
+              <w:t xml:space="preserve"> that enables ready to use solutions </w:t>
+            </w:r>
+            <w:bookmarkStart w:id="0" w:name="_GoBack"/>
+            <w:bookmarkEnd w:id="0"/>
+            <w:r>
+              <w:rPr>
+                <w:rFonts w:ascii="Times New Roman" w:hAnsi="Times New Roman" w:cs="Times New Roman"/>
+              </w:rPr>
+              <w:t xml:space="preserve">with its </w:t>
+            </w:r>
+            <w:r>
+              <w:rPr>
+                <w:rFonts w:ascii="Times New Roman" w:hAnsi="Times New Roman" w:cs="Times New Roman"/>
+                <w:highlight w:val="blue"/>
+              </w:rPr>
+              <w:t>batteries-included approach</w:t>
+            </w:r>
+            <w:r>
+              <w:rPr>
+                <w:rFonts w:ascii="Times New Roman" w:hAnsi="Times New Roman" w:cs="Times New Roman"/>
+              </w:rPr>
+              <w:t>.</w:t>
             </w:r>
           </w:p>
         </w:tc>
@@ -190,7 +231,6 @@
             <w:tcW w:w="4290" w:type="dxa"/>
             <w:shd w:val="clear" w:color="auto" w:fill="1C1C1C"/>
             <w:vAlign w:val="center"/>
-            <w:hideMark/>
           </w:tcPr>
           <w:p>
             <w:pPr>
@@ -221,12 +261,19 @@
         </w:tc>
       </w:tr>
       <w:tr>
+        <w:tblPrEx>
+          <w:tblCellMar>
+            <w:top w:w="15" w:type="dxa"/>
+            <w:left w:w="15" w:type="dxa"/>
+            <w:bottom w:w="15" w:type="dxa"/>
+            <w:right w:w="15" w:type="dxa"/>
+          </w:tblCellMar>
+        </w:tblPrEx>
         <w:tc>
           <w:tcPr>
             <w:tcW w:w="2340" w:type="dxa"/>
             <w:shd w:val="clear" w:color="auto" w:fill="1C1C1C"/>
             <w:vAlign w:val="center"/>
-            <w:hideMark/>
           </w:tcPr>
           <w:p>
             <w:pPr>
@@ -247,7 +294,6 @@
             <w:tcW w:w="4680" w:type="dxa"/>
             <w:shd w:val="clear" w:color="auto" w:fill="1C1C1C"/>
             <w:vAlign w:val="center"/>
-            <w:hideMark/>
           </w:tcPr>
           <w:p>
             <w:pPr>
@@ -281,7 +327,6 @@
             <w:tcW w:w="4290" w:type="dxa"/>
             <w:shd w:val="clear" w:color="auto" w:fill="1C1C1C"/>
             <w:vAlign w:val="center"/>
-            <w:hideMark/>
           </w:tcPr>
           <w:p>
             <w:pPr>
@@ -312,12 +357,19 @@
         </w:tc>
       </w:tr>
       <w:tr>
+        <w:tblPrEx>
+          <w:tblCellMar>
+            <w:top w:w="15" w:type="dxa"/>
+            <w:left w:w="15" w:type="dxa"/>
+            <w:bottom w:w="15" w:type="dxa"/>
+            <w:right w:w="15" w:type="dxa"/>
+          </w:tblCellMar>
+        </w:tblPrEx>
         <w:tc>
           <w:tcPr>
             <w:tcW w:w="2340" w:type="dxa"/>
             <w:shd w:val="clear" w:color="auto" w:fill="1C1C1C"/>
             <w:vAlign w:val="center"/>
-            <w:hideMark/>
           </w:tcPr>
           <w:p>
             <w:pPr>
@@ -338,7 +390,6 @@
             <w:tcW w:w="4680" w:type="dxa"/>
             <w:shd w:val="clear" w:color="auto" w:fill="1C1C1C"/>
             <w:vAlign w:val="center"/>
-            <w:hideMark/>
           </w:tcPr>
           <w:p>
             <w:pPr>
@@ -372,7 +423,6 @@
             <w:tcW w:w="4290" w:type="dxa"/>
             <w:shd w:val="clear" w:color="auto" w:fill="1C1C1C"/>
             <w:vAlign w:val="center"/>
-            <w:hideMark/>
           </w:tcPr>
           <w:p>
             <w:pPr>
@@ -397,12 +447,19 @@
         </w:tc>
       </w:tr>
       <w:tr>
+        <w:tblPrEx>
+          <w:tblCellMar>
+            <w:top w:w="15" w:type="dxa"/>
+            <w:left w:w="15" w:type="dxa"/>
+            <w:bottom w:w="15" w:type="dxa"/>
+            <w:right w:w="15" w:type="dxa"/>
+          </w:tblCellMar>
+        </w:tblPrEx>
         <w:tc>
           <w:tcPr>
             <w:tcW w:w="2340" w:type="dxa"/>
             <w:shd w:val="clear" w:color="auto" w:fill="1C1C1C"/>
             <w:vAlign w:val="center"/>
-            <w:hideMark/>
           </w:tcPr>
           <w:p>
             <w:pPr>
@@ -423,7 +480,6 @@
             <w:tcW w:w="4680" w:type="dxa"/>
             <w:shd w:val="clear" w:color="auto" w:fill="1C1C1C"/>
             <w:vAlign w:val="center"/>
-            <w:hideMark/>
           </w:tcPr>
           <w:p>
             <w:pPr>
@@ -442,14 +498,7 @@
                 <w:rFonts w:ascii="Times New Roman" w:hAnsi="Times New Roman" w:cs="Times New Roman"/>
                 <w:highlight w:val="blue"/>
               </w:rPr>
-              <w:t>in-</w:t>
-            </w:r>
-            <w:r>
-              <w:rPr>
-                <w:rFonts w:ascii="Times New Roman" w:hAnsi="Times New Roman" w:cs="Times New Roman"/>
-                <w:highlight w:val="blue"/>
-              </w:rPr>
-              <w:t>built bootstrapping tool</w:t>
+              <w:t>in-built bootstrapping tool</w:t>
             </w:r>
             <w:r>
               <w:rPr>
@@ -464,7 +513,6 @@
             <w:tcW w:w="4290" w:type="dxa"/>
             <w:shd w:val="clear" w:color="auto" w:fill="1C1C1C"/>
             <w:vAlign w:val="center"/>
-            <w:hideMark/>
           </w:tcPr>
           <w:p>
             <w:pPr>
@@ -482,12 +530,19 @@
         </w:tc>
       </w:tr>
       <w:tr>
+        <w:tblPrEx>
+          <w:tblCellMar>
+            <w:top w:w="15" w:type="dxa"/>
+            <w:left w:w="15" w:type="dxa"/>
+            <w:bottom w:w="15" w:type="dxa"/>
+            <w:right w:w="15" w:type="dxa"/>
+          </w:tblCellMar>
+        </w:tblPrEx>
         <w:tc>
           <w:tcPr>
             <w:tcW w:w="2340" w:type="dxa"/>
             <w:shd w:val="clear" w:color="auto" w:fill="1C1C1C"/>
             <w:vAlign w:val="center"/>
-            <w:hideMark/>
           </w:tcPr>
           <w:p>
             <w:pPr>
@@ -508,7 +563,6 @@
             <w:tcW w:w="4680" w:type="dxa"/>
             <w:shd w:val="clear" w:color="auto" w:fill="1C1C1C"/>
             <w:vAlign w:val="center"/>
-            <w:hideMark/>
           </w:tcPr>
           <w:p>
             <w:pPr>
@@ -529,44 +583,36 @@
             <w:tcW w:w="4290" w:type="dxa"/>
             <w:shd w:val="clear" w:color="auto" w:fill="1C1C1C"/>
             <w:vAlign w:val="center"/>
-            <w:hideMark/>
-          </w:tcPr>
-          <w:p>
-            <w:pPr>
-              <w:rPr>
-                <w:rFonts w:ascii="Times New Roman" w:hAnsi="Times New Roman" w:cs="Times New Roman"/>
-              </w:rPr>
-            </w:pPr>
-            <w:r>
-              <w:rPr>
-                <w:rFonts w:ascii="Times New Roman" w:hAnsi="Times New Roman" w:cs="Times New Roman"/>
-              </w:rPr>
-              <w:t xml:space="preserve">Flask does not support the basic database management system and uses </w:t>
-            </w:r>
-            <w:proofErr w:type="spellStart"/>
-            <w:r>
-              <w:rPr>
-                <w:rFonts w:ascii="Times New Roman" w:hAnsi="Times New Roman" w:cs="Times New Roman"/>
-              </w:rPr>
-              <w:t>SQLAlchemy</w:t>
-            </w:r>
-            <w:proofErr w:type="spellEnd"/>
-            <w:r>
-              <w:rPr>
-                <w:rFonts w:ascii="Times New Roman" w:hAnsi="Times New Roman" w:cs="Times New Roman"/>
-              </w:rPr>
-              <w:t xml:space="preserve"> for database requirements.</w:t>
+          </w:tcPr>
+          <w:p>
+            <w:pPr>
+              <w:rPr>
+                <w:rFonts w:ascii="Times New Roman" w:hAnsi="Times New Roman" w:cs="Times New Roman"/>
+              </w:rPr>
+            </w:pPr>
+            <w:r>
+              <w:rPr>
+                <w:rFonts w:ascii="Times New Roman" w:hAnsi="Times New Roman" w:cs="Times New Roman"/>
+              </w:rPr>
+              <w:t>Flask does not support the basic database management system and uses SQLAlchemy for database requirements.</w:t>
             </w:r>
           </w:p>
         </w:tc>
       </w:tr>
       <w:tr>
+        <w:tblPrEx>
+          <w:tblCellMar>
+            <w:top w:w="15" w:type="dxa"/>
+            <w:left w:w="15" w:type="dxa"/>
+            <w:bottom w:w="15" w:type="dxa"/>
+            <w:right w:w="15" w:type="dxa"/>
+          </w:tblCellMar>
+        </w:tblPrEx>
         <w:tc>
           <w:tcPr>
             <w:tcW w:w="2340" w:type="dxa"/>
             <w:shd w:val="clear" w:color="auto" w:fill="1C1C1C"/>
             <w:vAlign w:val="center"/>
-            <w:hideMark/>
           </w:tcPr>
           <w:p>
             <w:pPr>
@@ -587,7 +633,6 @@
             <w:tcW w:w="4680" w:type="dxa"/>
             <w:shd w:val="clear" w:color="auto" w:fill="1C1C1C"/>
             <w:vAlign w:val="center"/>
-            <w:hideMark/>
           </w:tcPr>
           <w:p>
             <w:pPr>
@@ -621,7 +666,6 @@
             <w:tcW w:w="4290" w:type="dxa"/>
             <w:shd w:val="clear" w:color="auto" w:fill="1C1C1C"/>
             <w:vAlign w:val="center"/>
-            <w:hideMark/>
           </w:tcPr>
           <w:p>
             <w:pPr>
@@ -665,12 +709,19 @@
         </w:tc>
       </w:tr>
       <w:tr>
+        <w:tblPrEx>
+          <w:tblCellMar>
+            <w:top w:w="15" w:type="dxa"/>
+            <w:left w:w="15" w:type="dxa"/>
+            <w:bottom w:w="15" w:type="dxa"/>
+            <w:right w:w="15" w:type="dxa"/>
+          </w:tblCellMar>
+        </w:tblPrEx>
         <w:tc>
           <w:tcPr>
             <w:tcW w:w="2340" w:type="dxa"/>
             <w:shd w:val="clear" w:color="auto" w:fill="1C1C1C"/>
             <w:vAlign w:val="center"/>
-            <w:hideMark/>
           </w:tcPr>
           <w:p>
             <w:pPr>
@@ -691,19 +742,46 @@
             <w:tcW w:w="4680" w:type="dxa"/>
             <w:shd w:val="clear" w:color="auto" w:fill="1C1C1C"/>
             <w:vAlign w:val="center"/>
-            <w:hideMark/>
-          </w:tcPr>
-          <w:p>
-            <w:pPr>
-              <w:rPr>
-                <w:rFonts w:ascii="Times New Roman" w:hAnsi="Times New Roman" w:cs="Times New Roman"/>
-              </w:rPr>
-            </w:pPr>
-            <w:r>
-              <w:rPr>
-                <w:rFonts w:ascii="Times New Roman" w:hAnsi="Times New Roman" w:cs="Times New Roman"/>
-              </w:rPr>
-              <w:t>Django is inspired by the Ninja2 template but has its built-in model view template that makes the development process easier.</w:t>
+          </w:tcPr>
+          <w:p>
+            <w:pPr>
+              <w:rPr>
+                <w:rFonts w:ascii="Times New Roman" w:hAnsi="Times New Roman" w:cs="Times New Roman"/>
+              </w:rPr>
+            </w:pPr>
+            <w:r>
+              <w:rPr>
+                <w:rFonts w:ascii="Times New Roman" w:hAnsi="Times New Roman" w:cs="Times New Roman"/>
+              </w:rPr>
+              <w:t xml:space="preserve">Django is inspired by the Ninja2 template but has its built-in </w:t>
+            </w:r>
+            <w:r>
+              <w:rPr>
+                <w:rFonts w:ascii="Times New Roman" w:hAnsi="Times New Roman" w:cs="Times New Roman"/>
+                <w:highlight w:val="blue"/>
+              </w:rPr>
+              <w:t>model view template</w:t>
+            </w:r>
+            <w:r>
+              <w:rPr>
+                <w:rFonts w:hint="default" w:ascii="Times New Roman" w:hAnsi="Times New Roman" w:cs="Times New Roman"/>
+                <w:highlight w:val="blue"/>
+                <w:lang w:val="en-US"/>
+              </w:rPr>
+              <w:t xml:space="preserve"> (MVT)</w:t>
+            </w:r>
+            <w:r>
+              <w:rPr>
+                <w:rFonts w:ascii="Times New Roman" w:hAnsi="Times New Roman" w:cs="Times New Roman"/>
+                <w:highlight w:val="none"/>
+              </w:rPr>
+              <w:t xml:space="preserve"> </w:t>
+            </w:r>
+            <w:r>
+              <w:rPr>
+                <w:rFonts w:ascii="Times New Roman" w:hAnsi="Times New Roman" w:cs="Times New Roman"/>
+              </w:rPr>
+              <w:t>that makes the development process easier.</w:t>
             </w:r>
           </w:p>
         </w:tc>
@@ -712,7 +790,6 @@
             <w:tcW w:w="4290" w:type="dxa"/>
             <w:shd w:val="clear" w:color="auto" w:fill="1C1C1C"/>
             <w:vAlign w:val="center"/>
-            <w:hideMark/>
           </w:tcPr>
           <w:p>
             <w:pPr>
@@ -730,12 +807,19 @@
         </w:tc>
       </w:tr>
       <w:tr>
+        <w:tblPrEx>
+          <w:tblCellMar>
+            <w:top w:w="15" w:type="dxa"/>
+            <w:left w:w="15" w:type="dxa"/>
+            <w:bottom w:w="15" w:type="dxa"/>
+            <w:right w:w="15" w:type="dxa"/>
+          </w:tblCellMar>
+        </w:tblPrEx>
         <w:tc>
           <w:tcPr>
             <w:tcW w:w="2340" w:type="dxa"/>
             <w:shd w:val="clear" w:color="auto" w:fill="1C1C1C"/>
             <w:vAlign w:val="center"/>
-            <w:hideMark/>
           </w:tcPr>
           <w:p>
             <w:pPr>
@@ -756,7 +840,6 @@
             <w:tcW w:w="4680" w:type="dxa"/>
             <w:shd w:val="clear" w:color="auto" w:fill="1C1C1C"/>
             <w:vAlign w:val="center"/>
-            <w:hideMark/>
           </w:tcPr>
           <w:p>
             <w:pPr>
@@ -790,7 +873,6 @@
             <w:tcW w:w="4290" w:type="dxa"/>
             <w:shd w:val="clear" w:color="auto" w:fill="1C1C1C"/>
             <w:vAlign w:val="center"/>
-            <w:hideMark/>
           </w:tcPr>
           <w:p>
             <w:pPr>
@@ -821,12 +903,19 @@
         </w:tc>
       </w:tr>
       <w:tr>
+        <w:tblPrEx>
+          <w:tblCellMar>
+            <w:top w:w="15" w:type="dxa"/>
+            <w:left w:w="15" w:type="dxa"/>
+            <w:bottom w:w="15" w:type="dxa"/>
+            <w:right w:w="15" w:type="dxa"/>
+          </w:tblCellMar>
+        </w:tblPrEx>
         <w:tc>
           <w:tcPr>
             <w:tcW w:w="2340" w:type="dxa"/>
             <w:shd w:val="clear" w:color="auto" w:fill="1C1C1C"/>
             <w:vAlign w:val="center"/>
-            <w:hideMark/>
           </w:tcPr>
           <w:p>
             <w:pPr>
@@ -847,7 +936,6 @@
             <w:tcW w:w="4680" w:type="dxa"/>
             <w:shd w:val="clear" w:color="auto" w:fill="1C1C1C"/>
             <w:vAlign w:val="center"/>
-            <w:hideMark/>
           </w:tcPr>
           <w:p>
             <w:pPr>
@@ -875,7 +963,6 @@
             <w:tcW w:w="4290" w:type="dxa"/>
             <w:shd w:val="clear" w:color="auto" w:fill="1C1C1C"/>
             <w:vAlign w:val="center"/>
-            <w:hideMark/>
           </w:tcPr>
           <w:p>
             <w:pPr>
@@ -906,12 +993,19 @@
         </w:tc>
       </w:tr>
       <w:tr>
+        <w:tblPrEx>
+          <w:tblCellMar>
+            <w:top w:w="15" w:type="dxa"/>
+            <w:left w:w="15" w:type="dxa"/>
+            <w:bottom w:w="15" w:type="dxa"/>
+            <w:right w:w="15" w:type="dxa"/>
+          </w:tblCellMar>
+        </w:tblPrEx>
         <w:tc>
           <w:tcPr>
             <w:tcW w:w="2340" w:type="dxa"/>
             <w:shd w:val="clear" w:color="auto" w:fill="1C1C1C"/>
             <w:vAlign w:val="center"/>
-            <w:hideMark/>
           </w:tcPr>
           <w:p>
             <w:pPr>
@@ -932,7 +1026,6 @@
             <w:tcW w:w="4680" w:type="dxa"/>
             <w:shd w:val="clear" w:color="auto" w:fill="1C1C1C"/>
             <w:vAlign w:val="center"/>
-            <w:hideMark/>
           </w:tcPr>
           <w:p>
             <w:pPr>
@@ -953,7 +1046,6 @@
             <w:tcW w:w="4290" w:type="dxa"/>
             <w:shd w:val="clear" w:color="auto" w:fill="1C1C1C"/>
             <w:vAlign w:val="center"/>
-            <w:hideMark/>
           </w:tcPr>
           <w:p>
             <w:pPr>
@@ -984,12 +1076,19 @@
         </w:tc>
       </w:tr>
       <w:tr>
+        <w:tblPrEx>
+          <w:tblCellMar>
+            <w:top w:w="15" w:type="dxa"/>
+            <w:left w:w="15" w:type="dxa"/>
+            <w:bottom w:w="15" w:type="dxa"/>
+            <w:right w:w="15" w:type="dxa"/>
+          </w:tblCellMar>
+        </w:tblPrEx>
         <w:tc>
           <w:tcPr>
             <w:tcW w:w="2340" w:type="dxa"/>
             <w:shd w:val="clear" w:color="auto" w:fill="1C1C1C"/>
             <w:vAlign w:val="center"/>
-            <w:hideMark/>
           </w:tcPr>
           <w:p>
             <w:pPr>
@@ -1010,7 +1109,6 @@
             <w:tcW w:w="4680" w:type="dxa"/>
             <w:shd w:val="clear" w:color="auto" w:fill="1C1C1C"/>
             <w:vAlign w:val="center"/>
-            <w:hideMark/>
           </w:tcPr>
           <w:p>
             <w:pPr>
@@ -1031,44 +1129,36 @@
             <w:tcW w:w="4290" w:type="dxa"/>
             <w:shd w:val="clear" w:color="auto" w:fill="1C1C1C"/>
             <w:vAlign w:val="center"/>
-            <w:hideMark/>
-          </w:tcPr>
-          <w:p>
-            <w:pPr>
-              <w:rPr>
-                <w:rFonts w:ascii="Times New Roman" w:hAnsi="Times New Roman" w:cs="Times New Roman"/>
-              </w:rPr>
-            </w:pPr>
-            <w:r>
-              <w:rPr>
-                <w:rFonts w:ascii="Times New Roman" w:hAnsi="Times New Roman" w:cs="Times New Roman"/>
-              </w:rPr>
-              <w:t xml:space="preserve">Flask web framework allows mapping of URL to class-based view with </w:t>
-            </w:r>
-            <w:proofErr w:type="spellStart"/>
-            <w:r>
-              <w:rPr>
-                <w:rFonts w:ascii="Times New Roman" w:hAnsi="Times New Roman" w:cs="Times New Roman"/>
-              </w:rPr>
-              <w:t>Werkzeug</w:t>
-            </w:r>
-            <w:proofErr w:type="spellEnd"/>
-            <w:r>
-              <w:rPr>
-                <w:rFonts w:ascii="Times New Roman" w:hAnsi="Times New Roman" w:cs="Times New Roman"/>
-              </w:rPr>
-              <w:t>.</w:t>
+          </w:tcPr>
+          <w:p>
+            <w:pPr>
+              <w:rPr>
+                <w:rFonts w:ascii="Times New Roman" w:hAnsi="Times New Roman" w:cs="Times New Roman"/>
+              </w:rPr>
+            </w:pPr>
+            <w:r>
+              <w:rPr>
+                <w:rFonts w:ascii="Times New Roman" w:hAnsi="Times New Roman" w:cs="Times New Roman"/>
+              </w:rPr>
+              <w:t>Flask web framework allows mapping of URL to class-based view with Werkzeug.</w:t>
             </w:r>
           </w:p>
         </w:tc>
       </w:tr>
       <w:tr>
+        <w:tblPrEx>
+          <w:tblCellMar>
+            <w:top w:w="15" w:type="dxa"/>
+            <w:left w:w="15" w:type="dxa"/>
+            <w:bottom w:w="15" w:type="dxa"/>
+            <w:right w:w="15" w:type="dxa"/>
+          </w:tblCellMar>
+        </w:tblPrEx>
         <w:tc>
           <w:tcPr>
             <w:tcW w:w="2340" w:type="dxa"/>
             <w:shd w:val="clear" w:color="auto" w:fill="1C1C1C"/>
             <w:vAlign w:val="center"/>
-            <w:hideMark/>
           </w:tcPr>
           <w:p>
             <w:pPr>
@@ -1089,7 +1179,6 @@
             <w:tcW w:w="4680" w:type="dxa"/>
             <w:shd w:val="clear" w:color="auto" w:fill="1C1C1C"/>
             <w:vAlign w:val="center"/>
-            <w:hideMark/>
           </w:tcPr>
           <w:p>
             <w:pPr>
@@ -1110,7 +1199,6 @@
             <w:tcW w:w="4290" w:type="dxa"/>
             <w:shd w:val="clear" w:color="auto" w:fill="1C1C1C"/>
             <w:vAlign w:val="center"/>
-            <w:hideMark/>
           </w:tcPr>
           <w:p>
             <w:pPr>
@@ -1128,12 +1216,19 @@
         </w:tc>
       </w:tr>
       <w:tr>
+        <w:tblPrEx>
+          <w:tblCellMar>
+            <w:top w:w="15" w:type="dxa"/>
+            <w:left w:w="15" w:type="dxa"/>
+            <w:bottom w:w="15" w:type="dxa"/>
+            <w:right w:w="15" w:type="dxa"/>
+          </w:tblCellMar>
+        </w:tblPrEx>
         <w:tc>
           <w:tcPr>
             <w:tcW w:w="2340" w:type="dxa"/>
             <w:shd w:val="clear" w:color="auto" w:fill="1C1C1C"/>
             <w:vAlign w:val="center"/>
-            <w:hideMark/>
           </w:tcPr>
           <w:p>
             <w:pPr>
@@ -1154,7 +1249,6 @@
             <w:tcW w:w="4680" w:type="dxa"/>
             <w:shd w:val="clear" w:color="auto" w:fill="1C1C1C"/>
             <w:vAlign w:val="center"/>
-            <w:hideMark/>
           </w:tcPr>
           <w:p>
             <w:pPr>
@@ -1175,7 +1269,6 @@
             <w:tcW w:w="4290" w:type="dxa"/>
             <w:shd w:val="clear" w:color="auto" w:fill="1C1C1C"/>
             <w:vAlign w:val="center"/>
-            <w:hideMark/>
           </w:tcPr>
           <w:p>
             <w:pPr>
@@ -1193,12 +1286,19 @@
         </w:tc>
       </w:tr>
       <w:tr>
+        <w:tblPrEx>
+          <w:tblCellMar>
+            <w:top w:w="15" w:type="dxa"/>
+            <w:left w:w="15" w:type="dxa"/>
+            <w:bottom w:w="15" w:type="dxa"/>
+            <w:right w:w="15" w:type="dxa"/>
+          </w:tblCellMar>
+        </w:tblPrEx>
         <w:tc>
           <w:tcPr>
             <w:tcW w:w="2340" w:type="dxa"/>
             <w:shd w:val="clear" w:color="auto" w:fill="1C1C1C"/>
             <w:vAlign w:val="center"/>
-            <w:hideMark/>
           </w:tcPr>
           <w:p>
             <w:pPr>
@@ -1219,10 +1319,14 @@
             <w:tcW w:w="4680" w:type="dxa"/>
             <w:shd w:val="clear" w:color="auto" w:fill="1C1C1C"/>
             <w:vAlign w:val="center"/>
-            <w:hideMark/>
-          </w:tcPr>
-          <w:p>
-            <w:pPr>
+          </w:tcPr>
+          <w:p>
+            <w:pPr>
+              <w:numPr>
+                <w:ilvl w:val="0"/>
+                <w:numId w:val="0"/>
+              </w:numPr>
+              <w:ind w:leftChars="0"/>
               <w:rPr>
                 <w:rFonts w:ascii="Times New Roman" w:hAnsi="Times New Roman" w:cs="Times New Roman"/>
               </w:rPr>
@@ -1237,34 +1341,48 @@
               <w:rPr>
                 <w:rFonts w:ascii="Times New Roman" w:hAnsi="Times New Roman" w:cs="Times New Roman"/>
               </w:rPr>
-              <w:br/>
+              <w:br w:type="textWrapping"/>
+            </w:r>
+            <w:r>
+              <w:rPr>
+                <w:rFonts w:ascii="Times New Roman" w:hAnsi="Times New Roman" w:cs="Times New Roman"/>
+              </w:rPr>
               <w:t>Great Community</w:t>
             </w:r>
             <w:r>
               <w:rPr>
                 <w:rFonts w:ascii="Times New Roman" w:hAnsi="Times New Roman" w:cs="Times New Roman"/>
               </w:rPr>
-              <w:br/>
+              <w:br w:type="textWrapping"/>
+            </w:r>
+            <w:r>
+              <w:rPr>
+                <w:rFonts w:ascii="Times New Roman" w:hAnsi="Times New Roman" w:cs="Times New Roman"/>
+              </w:rPr>
               <w:t>• Fast Development</w:t>
             </w:r>
             <w:r>
               <w:rPr>
                 <w:rFonts w:ascii="Times New Roman" w:hAnsi="Times New Roman" w:cs="Times New Roman"/>
               </w:rPr>
-              <w:br/>
-            </w:r>
-            <w:r>
-              <w:rPr>
-                <w:rFonts w:ascii="Times New Roman" w:hAnsi="Times New Roman" w:cs="Times New Roman"/>
-              </w:rPr>
-              <w:lastRenderedPageBreak/>
+              <w:br w:type="textWrapping"/>
+            </w:r>
+            <w:r>
+              <w:rPr>
+                <w:rFonts w:ascii="Times New Roman" w:hAnsi="Times New Roman" w:cs="Times New Roman"/>
+              </w:rPr>
               <w:t>• Easy to learn</w:t>
             </w:r>
             <w:r>
               <w:rPr>
                 <w:rFonts w:ascii="Times New Roman" w:hAnsi="Times New Roman" w:cs="Times New Roman"/>
               </w:rPr>
-              <w:br/>
+              <w:br w:type="textWrapping"/>
+            </w:r>
+            <w:r>
+              <w:rPr>
+                <w:rFonts w:ascii="Times New Roman" w:hAnsi="Times New Roman" w:cs="Times New Roman"/>
+              </w:rPr>
               <w:t>• Secure</w:t>
             </w:r>
           </w:p>
@@ -1274,77 +1392,95 @@
             <w:tcW w:w="4290" w:type="dxa"/>
             <w:shd w:val="clear" w:color="auto" w:fill="1C1C1C"/>
             <w:vAlign w:val="center"/>
-            <w:hideMark/>
-          </w:tcPr>
-          <w:p>
-            <w:pPr>
-              <w:rPr>
-                <w:rFonts w:ascii="Times New Roman" w:hAnsi="Times New Roman" w:cs="Times New Roman"/>
-              </w:rPr>
-            </w:pPr>
-            <w:r>
-              <w:rPr>
-                <w:rFonts w:ascii="Times New Roman" w:hAnsi="Times New Roman" w:cs="Times New Roman"/>
-              </w:rPr>
-              <w:lastRenderedPageBreak/>
+          </w:tcPr>
+          <w:p>
+            <w:pPr>
+              <w:rPr>
+                <w:rFonts w:ascii="Times New Roman" w:hAnsi="Times New Roman" w:cs="Times New Roman"/>
+              </w:rPr>
+            </w:pPr>
+            <w:r>
+              <w:rPr>
+                <w:rFonts w:ascii="Times New Roman" w:hAnsi="Times New Roman" w:cs="Times New Roman"/>
+              </w:rPr>
               <w:t>• Extensive Documentation</w:t>
             </w:r>
             <w:r>
               <w:rPr>
                 <w:rFonts w:ascii="Times New Roman" w:hAnsi="Times New Roman" w:cs="Times New Roman"/>
               </w:rPr>
-              <w:br/>
+              <w:br w:type="textWrapping"/>
+            </w:r>
+            <w:r>
+              <w:rPr>
+                <w:rFonts w:ascii="Times New Roman" w:hAnsi="Times New Roman" w:cs="Times New Roman"/>
+              </w:rPr>
               <w:t>• Lightweight</w:t>
             </w:r>
             <w:r>
               <w:rPr>
                 <w:rFonts w:ascii="Times New Roman" w:hAnsi="Times New Roman" w:cs="Times New Roman"/>
               </w:rPr>
-              <w:br/>
+              <w:br w:type="textWrapping"/>
+            </w:r>
+            <w:r>
+              <w:rPr>
+                <w:rFonts w:ascii="Times New Roman" w:hAnsi="Times New Roman" w:cs="Times New Roman"/>
+              </w:rPr>
               <w:t>• Minimal Features</w:t>
             </w:r>
             <w:r>
               <w:rPr>
                 <w:rFonts w:ascii="Times New Roman" w:hAnsi="Times New Roman" w:cs="Times New Roman"/>
               </w:rPr>
-              <w:br/>
-            </w:r>
-            <w:r>
-              <w:rPr>
-                <w:rFonts w:ascii="Times New Roman" w:hAnsi="Times New Roman" w:cs="Times New Roman"/>
-              </w:rPr>
-              <w:lastRenderedPageBreak/>
+              <w:br w:type="textWrapping"/>
+            </w:r>
+            <w:r>
+              <w:rPr>
+                <w:rFonts w:ascii="Times New Roman" w:hAnsi="Times New Roman" w:cs="Times New Roman"/>
+              </w:rPr>
               <w:t>• Full Control over the development process</w:t>
             </w:r>
             <w:r>
               <w:rPr>
                 <w:rFonts w:ascii="Times New Roman" w:hAnsi="Times New Roman" w:cs="Times New Roman"/>
               </w:rPr>
-              <w:br/>
+              <w:br w:type="textWrapping"/>
+            </w:r>
+            <w:r>
+              <w:rPr>
+                <w:rFonts w:ascii="Times New Roman" w:hAnsi="Times New Roman" w:cs="Times New Roman"/>
+              </w:rPr>
               <w:t>• Open-Source</w:t>
             </w:r>
           </w:p>
         </w:tc>
       </w:tr>
       <w:tr>
+        <w:tblPrEx>
+          <w:tblCellMar>
+            <w:top w:w="15" w:type="dxa"/>
+            <w:left w:w="15" w:type="dxa"/>
+            <w:bottom w:w="15" w:type="dxa"/>
+            <w:right w:w="15" w:type="dxa"/>
+          </w:tblCellMar>
+        </w:tblPrEx>
         <w:tc>
           <w:tcPr>
             <w:tcW w:w="2340" w:type="dxa"/>
             <w:shd w:val="clear" w:color="auto" w:fill="1C1C1C"/>
             <w:vAlign w:val="center"/>
-            <w:hideMark/>
-          </w:tcPr>
-          <w:p>
-            <w:pPr>
-              <w:rPr>
-                <w:rFonts w:ascii="Times New Roman" w:hAnsi="Times New Roman" w:cs="Times New Roman"/>
-              </w:rPr>
-            </w:pPr>
-            <w:r>
-              <w:rPr>
-                <w:rFonts w:ascii="Times New Roman" w:hAnsi="Times New Roman" w:cs="Times New Roman"/>
-              </w:rPr>
-              <w:lastRenderedPageBreak/>
+          </w:tcPr>
+          <w:p>
+            <w:pPr>
+              <w:rPr>
+                <w:rFonts w:ascii="Times New Roman" w:hAnsi="Times New Roman" w:cs="Times New Roman"/>
+              </w:rPr>
+            </w:pPr>
+            <w:r>
+              <w:rPr>
+                <w:rFonts w:ascii="Times New Roman" w:hAnsi="Times New Roman" w:cs="Times New Roman"/>
+              </w:rPr>
               <w:t>Usage</w:t>
             </w:r>
           </w:p>
@@ -1354,7 +1490,6 @@
             <w:tcW w:w="4680" w:type="dxa"/>
             <w:shd w:val="clear" w:color="auto" w:fill="1C1C1C"/>
             <w:vAlign w:val="center"/>
-            <w:hideMark/>
           </w:tcPr>
           <w:p>
             <w:pPr>
@@ -1375,7 +1510,6 @@
             <w:tcW w:w="4290" w:type="dxa"/>
             <w:shd w:val="clear" w:color="auto" w:fill="1C1C1C"/>
             <w:vAlign w:val="center"/>
-            <w:hideMark/>
           </w:tcPr>
           <w:p>
             <w:pPr>
@@ -1403,662 +1537,352 @@
     <w:sectPr>
       <w:pgSz w:w="12240" w:h="15840"/>
       <w:pgMar w:top="1440" w:right="1440" w:bottom="1440" w:left="1440" w:header="720" w:footer="720" w:gutter="0"/>
-      <w:cols w:space="720"/>
-      <w:docGrid w:linePitch="360"/>
+      <w:cols w:space="720" w:num="1"/>
+      <w:docGrid w:linePitch="360" w:charSpace="0"/>
     </w:sectPr>
   </w:body>
 </w:document>
 </file>
 
-<file path=word/numbering.xml><?xml version="1.0" encoding="utf-8"?>
-<w:numbering xmlns:wpc="http://schemas.microsoft.com/office/word/2010/wordprocessingCanvas" xmlns:cx="http://schemas.microsoft.com/office/drawing/2014/chartex" xmlns:cx1="http://schemas.microsoft.com/office/drawing/2015/9/8/chartex" xmlns:cx2="http://schemas.microsoft.com/office/drawing/2015/10/21/chartex" xmlns:cx3="http://schemas.microsoft.com/office/drawing/2016/5/9/chartex" xmlns:cx4="http://schemas.microsoft.com/office/drawing/2016/5/10/chartex" xmlns:cx5="http://schemas.microsoft.com/office/drawing/2016/5/11/chartex" xmlns:cx6="http://schemas.microsoft.com/office/drawing/2016/5/12/chartex" xmlns:cx7="http://schemas.microsoft.com/office/drawing/2016/5/13/chartex" xmlns:cx8="http://schemas.microsoft.com/office/drawing/2016/5/14/chartex" xmlns:mc="http://schemas.openxmlformats.org/markup-compatibility/2006" xmlns:aink="http://schemas.microsoft.com/office/drawing/2016/ink" xmlns:am3d="http://schemas.microsoft.com/office/drawing/2017/model3d" xmlns:o="urn:schemas-microsoft-com:office:office" xmlns:r="http://schemas.openxmlformats.org/officeDocument/2006/relationships" xmlns:m="http://schemas.openxmlformats.org/officeDocument/2006/math" xmlns:v="urn:schemas-microsoft-com:vml" xmlns:wp14="http://schemas.microsoft.com/office/word/2010/wordprocessingDrawing" xmlns:wp="http://schemas.openxmlformats.org/drawingml/2006/wordprocessingDrawing" xmlns:w10="urn:schemas-microsoft-com:office:word" xmlns:w="http://schemas.openxmlformats.org/wordprocessingml/2006/main" xmlns:w14="http://schemas.microsoft.com/office/word/2010/wordml" xmlns:w15="http://schemas.microsoft.com/office/word/2012/wordml" xmlns:w16cex="http://schemas.microsoft.com/office/word/2018/wordml/cex" xmlns:w16cid="http://schemas.microsoft.com/office/word/2016/wordml/cid" xmlns:w16="http://schemas.microsoft.com/office/word/2018/wordml" xmlns:w16sdtdh="http://schemas.microsoft.com/office/word/2020/wordml/sdtdatahash" xmlns:w16se="http://schemas.microsoft.com/office/word/2015/wordml/symex" xmlns:wpg="http://schemas.microsoft.com/office/word/2010/wordprocessingGroup" xmlns:wpi="http://schemas.microsoft.com/office/word/2010/wordprocessingInk" xmlns:wne="http://schemas.microsoft.com/office/word/2006/wordml" xmlns:wps="http://schemas.microsoft.com/office/word/2010/wordprocessingShape" mc:Ignorable="w14 w15 w16se w16cid w16 w16cex w16sdtdh wp14">
-  <w:abstractNum w:abstractNumId="0" w15:restartNumberingAfterBreak="0">
-    <w:nsid w:val="1B0A007F"/>
-    <w:multiLevelType w:val="hybridMultilevel"/>
-    <w:tmpl w:val="78B06150"/>
-    <w:lvl w:ilvl="0" w:tplc="04090001">
-      <w:start w:val="1"/>
-      <w:numFmt w:val="bullet"/>
-      <w:lvlText w:val=""/>
-      <w:lvlJc w:val="left"/>
+<file path=word/endnotes.xml><?xml version="1.0" encoding="utf-8"?>
+<w:endnotes xmlns:wpc="http://schemas.microsoft.com/office/word/2010/wordprocessingCanvas" xmlns:mc="http://schemas.openxmlformats.org/markup-compatibility/2006" xmlns:o="urn:schemas-microsoft-com:office:office" xmlns:r="http://schemas.openxmlformats.org/officeDocument/2006/relationships" xmlns:m="http://schemas.openxmlformats.org/officeDocument/2006/math" xmlns:v="urn:schemas-microsoft-com:vml" xmlns:wp14="http://schemas.microsoft.com/office/word/2010/wordprocessingDrawing" xmlns:wp="http://schemas.openxmlformats.org/drawingml/2006/wordprocessingDrawing" xmlns:w="http://schemas.openxmlformats.org/wordprocessingml/2006/main" xmlns:w14="http://schemas.microsoft.com/office/word/2010/wordml" xmlns:w15="http://schemas.microsoft.com/office/word/2012/wordml" xmlns:w10="urn:schemas-microsoft-com:office:word" xmlns:wpg="http://schemas.microsoft.com/office/word/2010/wordprocessingGroup" xmlns:wpi="http://schemas.microsoft.com/office/word/2010/wordprocessingInk" xmlns:wne="http://schemas.microsoft.com/office/word/2006/wordml" xmlns:wps="http://schemas.microsoft.com/office/word/2010/wordprocessingShape" xmlns:wpsCustomData="http://www.wps.cn/officeDocument/2013/wpsCustomData" mc:Ignorable="w14 w15 wp14">
+  <w:endnote w:type="separator" w:id="0">
+    <w:p>
       <w:pPr>
-        <w:ind w:left="720" w:hanging="360"/>
+        <w:spacing w:line="240" w:lineRule="auto"/>
       </w:pPr>
-      <w:rPr>
-        <w:rFonts w:ascii="Symbol" w:hAnsi="Symbol" w:hint="default"/>
-      </w:rPr>
-    </w:lvl>
-    <w:lvl w:ilvl="1" w:tplc="04090003" w:tentative="1">
-      <w:start w:val="1"/>
-      <w:numFmt w:val="bullet"/>
-      <w:lvlText w:val="o"/>
-      <w:lvlJc w:val="left"/>
+      <w:r>
+        <w:separator/>
+      </w:r>
+    </w:p>
+  </w:endnote>
+  <w:endnote w:type="continuationSeparator" w:id="1">
+    <w:p>
       <w:pPr>
-        <w:ind w:left="1440" w:hanging="360"/>
+        <w:spacing w:line="240" w:lineRule="auto"/>
       </w:pPr>
-      <w:rPr>
-        <w:rFonts w:ascii="Courier New" w:hAnsi="Courier New" w:cs="Courier New" w:hint="default"/>
-      </w:rPr>
-    </w:lvl>
-    <w:lvl w:ilvl="2" w:tplc="04090005" w:tentative="1">
-      <w:start w:val="1"/>
-      <w:numFmt w:val="bullet"/>
-      <w:lvlText w:val=""/>
-      <w:lvlJc w:val="left"/>
+      <w:r>
+        <w:continuationSeparator/>
+      </w:r>
+    </w:p>
+  </w:endnote>
+</w:endnotes>
+</file>
+
+<file path=word/footnotes.xml><?xml version="1.0" encoding="utf-8"?>
+<w:footnotes xmlns:wpc="http://schemas.microsoft.com/office/word/2010/wordprocessingCanvas" xmlns:mc="http://schemas.openxmlformats.org/markup-compatibility/2006" xmlns:o="urn:schemas-microsoft-com:office:office" xmlns:r="http://schemas.openxmlformats.org/officeDocument/2006/relationships" xmlns:m="http://schemas.openxmlformats.org/officeDocument/2006/math" xmlns:v="urn:schemas-microsoft-com:vml" xmlns:wp14="http://schemas.microsoft.com/office/word/2010/wordprocessingDrawing" xmlns:wp="http://schemas.openxmlformats.org/drawingml/2006/wordprocessingDrawing" xmlns:w="http://schemas.openxmlformats.org/wordprocessingml/2006/main" xmlns:w14="http://schemas.microsoft.com/office/word/2010/wordml" xmlns:w15="http://schemas.microsoft.com/office/word/2012/wordml" xmlns:w10="urn:schemas-microsoft-com:office:word" xmlns:wpg="http://schemas.microsoft.com/office/word/2010/wordprocessingGroup" xmlns:wpi="http://schemas.microsoft.com/office/word/2010/wordprocessingInk" xmlns:wne="http://schemas.microsoft.com/office/word/2006/wordml" xmlns:wps="http://schemas.microsoft.com/office/word/2010/wordprocessingShape" xmlns:wpsCustomData="http://www.wps.cn/officeDocument/2013/wpsCustomData" mc:Ignorable="w14 w15 wp14">
+  <w:footnote w:type="separator" w:id="0">
+    <w:p>
       <w:pPr>
-        <w:ind w:left="2160" w:hanging="360"/>
+        <w:spacing w:before="0" w:after="0" w:line="259" w:lineRule="auto"/>
       </w:pPr>
-      <w:rPr>
-        <w:rFonts w:ascii="Wingdings" w:hAnsi="Wingdings" w:hint="default"/>
-      </w:rPr>
-    </w:lvl>
-    <w:lvl w:ilvl="3" w:tplc="04090001" w:tentative="1">
-      <w:start w:val="1"/>
-      <w:numFmt w:val="bullet"/>
-      <w:lvlText w:val=""/>
-      <w:lvlJc w:val="left"/>
+      <w:r>
+        <w:separator/>
+      </w:r>
+    </w:p>
+  </w:footnote>
+  <w:footnote w:type="continuationSeparator" w:id="1">
+    <w:p>
       <w:pPr>
-        <w:ind w:left="2880" w:hanging="360"/>
+        <w:spacing w:before="0" w:after="0" w:line="259" w:lineRule="auto"/>
       </w:pPr>
-      <w:rPr>
-        <w:rFonts w:ascii="Symbol" w:hAnsi="Symbol" w:hint="default"/>
-      </w:rPr>
-    </w:lvl>
-    <w:lvl w:ilvl="4" w:tplc="04090003" w:tentative="1">
-      <w:start w:val="1"/>
-      <w:numFmt w:val="bullet"/>
-      <w:lvlText w:val="o"/>
-      <w:lvlJc w:val="left"/>
-      <w:pPr>
-        <w:ind w:left="3600" w:hanging="360"/>
-      </w:pPr>
-      <w:rPr>
-        <w:rFonts w:ascii="Courier New" w:hAnsi="Courier New" w:cs="Courier New" w:hint="default"/>
-      </w:rPr>
-    </w:lvl>
-    <w:lvl w:ilvl="5" w:tplc="04090005" w:tentative="1">
-      <w:start w:val="1"/>
-      <w:numFmt w:val="bullet"/>
-      <w:lvlText w:val=""/>
-      <w:lvlJc w:val="left"/>
-      <w:pPr>
-        <w:ind w:left="4320" w:hanging="360"/>
-      </w:pPr>
-      <w:rPr>
-        <w:rFonts w:ascii="Wingdings" w:hAnsi="Wingdings" w:hint="default"/>
-      </w:rPr>
-    </w:lvl>
-    <w:lvl w:ilvl="6" w:tplc="04090001" w:tentative="1">
-      <w:start w:val="1"/>
-      <w:numFmt w:val="bullet"/>
-      <w:lvlText w:val=""/>
-      <w:lvlJc w:val="left"/>
-      <w:pPr>
-        <w:ind w:left="5040" w:hanging="360"/>
-      </w:pPr>
-      <w:rPr>
-        <w:rFonts w:ascii="Symbol" w:hAnsi="Symbol" w:hint="default"/>
-      </w:rPr>
-    </w:lvl>
-    <w:lvl w:ilvl="7" w:tplc="04090003" w:tentative="1">
-      <w:start w:val="1"/>
-      <w:numFmt w:val="bullet"/>
-      <w:lvlText w:val="o"/>
-      <w:lvlJc w:val="left"/>
-      <w:pPr>
-        <w:ind w:left="5760" w:hanging="360"/>
-      </w:pPr>
-      <w:rPr>
-        <w:rFonts w:ascii="Courier New" w:hAnsi="Courier New" w:cs="Courier New" w:hint="default"/>
-      </w:rPr>
-    </w:lvl>
-    <w:lvl w:ilvl="8" w:tplc="04090005" w:tentative="1">
-      <w:start w:val="1"/>
-      <w:numFmt w:val="bullet"/>
-      <w:lvlText w:val=""/>
-      <w:lvlJc w:val="left"/>
-      <w:pPr>
-        <w:ind w:left="6480" w:hanging="360"/>
-      </w:pPr>
-      <w:rPr>
-        <w:rFonts w:ascii="Wingdings" w:hAnsi="Wingdings" w:hint="default"/>
-      </w:rPr>
-    </w:lvl>
-  </w:abstractNum>
-  <w:abstractNum w:abstractNumId="1" w15:restartNumberingAfterBreak="0">
-    <w:nsid w:val="259C16F3"/>
-    <w:multiLevelType w:val="hybridMultilevel"/>
-    <w:tmpl w:val="38522D24"/>
-    <w:lvl w:ilvl="0" w:tplc="04090001">
-      <w:start w:val="1"/>
-      <w:numFmt w:val="bullet"/>
-      <w:lvlText w:val=""/>
-      <w:lvlJc w:val="left"/>
-      <w:pPr>
-        <w:ind w:left="720" w:hanging="360"/>
-      </w:pPr>
-      <w:rPr>
-        <w:rFonts w:ascii="Symbol" w:hAnsi="Symbol" w:hint="default"/>
-      </w:rPr>
-    </w:lvl>
-    <w:lvl w:ilvl="1" w:tplc="04090003" w:tentative="1">
-      <w:start w:val="1"/>
-      <w:numFmt w:val="bullet"/>
-      <w:lvlText w:val="o"/>
-      <w:lvlJc w:val="left"/>
-      <w:pPr>
-        <w:ind w:left="1440" w:hanging="360"/>
-      </w:pPr>
-      <w:rPr>
-        <w:rFonts w:ascii="Courier New" w:hAnsi="Courier New" w:cs="Courier New" w:hint="default"/>
-      </w:rPr>
-    </w:lvl>
-    <w:lvl w:ilvl="2" w:tplc="04090005" w:tentative="1">
-      <w:start w:val="1"/>
-      <w:numFmt w:val="bullet"/>
-      <w:lvlText w:val=""/>
-      <w:lvlJc w:val="left"/>
-      <w:pPr>
-        <w:ind w:left="2160" w:hanging="360"/>
-      </w:pPr>
-      <w:rPr>
-        <w:rFonts w:ascii="Wingdings" w:hAnsi="Wingdings" w:hint="default"/>
-      </w:rPr>
-    </w:lvl>
-    <w:lvl w:ilvl="3" w:tplc="04090001" w:tentative="1">
-      <w:start w:val="1"/>
-      <w:numFmt w:val="bullet"/>
-      <w:lvlText w:val=""/>
-      <w:lvlJc w:val="left"/>
-      <w:pPr>
-        <w:ind w:left="2880" w:hanging="360"/>
-      </w:pPr>
-      <w:rPr>
-        <w:rFonts w:ascii="Symbol" w:hAnsi="Symbol" w:hint="default"/>
-      </w:rPr>
-    </w:lvl>
-    <w:lvl w:ilvl="4" w:tplc="04090003" w:tentative="1">
-      <w:start w:val="1"/>
-      <w:numFmt w:val="bullet"/>
-      <w:lvlText w:val="o"/>
-      <w:lvlJc w:val="left"/>
-      <w:pPr>
-        <w:ind w:left="3600" w:hanging="360"/>
-      </w:pPr>
-      <w:rPr>
-        <w:rFonts w:ascii="Courier New" w:hAnsi="Courier New" w:cs="Courier New" w:hint="default"/>
-      </w:rPr>
-    </w:lvl>
-    <w:lvl w:ilvl="5" w:tplc="04090005" w:tentative="1">
-      <w:start w:val="1"/>
-      <w:numFmt w:val="bullet"/>
-      <w:lvlText w:val=""/>
-      <w:lvlJc w:val="left"/>
-      <w:pPr>
-        <w:ind w:left="4320" w:hanging="360"/>
-      </w:pPr>
-      <w:rPr>
-        <w:rFonts w:ascii="Wingdings" w:hAnsi="Wingdings" w:hint="default"/>
-      </w:rPr>
-    </w:lvl>
-    <w:lvl w:ilvl="6" w:tplc="04090001" w:tentative="1">
-      <w:start w:val="1"/>
-      <w:numFmt w:val="bullet"/>
-      <w:lvlText w:val=""/>
-      <w:lvlJc w:val="left"/>
-      <w:pPr>
-        <w:ind w:left="5040" w:hanging="360"/>
-      </w:pPr>
-      <w:rPr>
-        <w:rFonts w:ascii="Symbol" w:hAnsi="Symbol" w:hint="default"/>
-      </w:rPr>
-    </w:lvl>
-    <w:lvl w:ilvl="7" w:tplc="04090003" w:tentative="1">
-      <w:start w:val="1"/>
-      <w:numFmt w:val="bullet"/>
-      <w:lvlText w:val="o"/>
-      <w:lvlJc w:val="left"/>
-      <w:pPr>
-        <w:ind w:left="5760" w:hanging="360"/>
-      </w:pPr>
-      <w:rPr>
-        <w:rFonts w:ascii="Courier New" w:hAnsi="Courier New" w:cs="Courier New" w:hint="default"/>
-      </w:rPr>
-    </w:lvl>
-    <w:lvl w:ilvl="8" w:tplc="04090005" w:tentative="1">
-      <w:start w:val="1"/>
-      <w:numFmt w:val="bullet"/>
-      <w:lvlText w:val=""/>
-      <w:lvlJc w:val="left"/>
-      <w:pPr>
-        <w:ind w:left="6480" w:hanging="360"/>
-      </w:pPr>
-      <w:rPr>
-        <w:rFonts w:ascii="Wingdings" w:hAnsi="Wingdings" w:hint="default"/>
-      </w:rPr>
-    </w:lvl>
-  </w:abstractNum>
-  <w:num w:numId="1">
-    <w:abstractNumId w:val="1"/>
-  </w:num>
-  <w:num w:numId="2">
-    <w:abstractNumId w:val="0"/>
-  </w:num>
-</w:numbering>
+      <w:r>
+        <w:continuationSeparator/>
+      </w:r>
+    </w:p>
+  </w:footnote>
+</w:footnotes>
 </file>
 
 <file path=word/styles.xml><?xml version="1.0" encoding="utf-8"?>
-<w:styles xmlns:mc="http://schemas.openxmlformats.org/markup-compatibility/2006" xmlns:r="http://schemas.openxmlformats.org/officeDocument/2006/relationships" xmlns:w="http://schemas.openxmlformats.org/wordprocessingml/2006/main" xmlns:w14="http://schemas.microsoft.com/office/word/2010/wordml" xmlns:w15="http://schemas.microsoft.com/office/word/2012/wordml" xmlns:w16cex="http://schemas.microsoft.com/office/word/2018/wordml/cex" xmlns:w16cid="http://schemas.microsoft.com/office/word/2016/wordml/cid" xmlns:w16="http://schemas.microsoft.com/office/word/2018/wordml" xmlns:w16sdtdh="http://schemas.microsoft.com/office/word/2020/wordml/sdtdatahash" xmlns:w16se="http://schemas.microsoft.com/office/word/2015/wordml/symex" mc:Ignorable="w14 w15 w16se w16cid w16 w16cex w16sdtdh">
+<w:styles xmlns:mc="http://schemas.openxmlformats.org/markup-compatibility/2006" xmlns:o="urn:schemas-microsoft-com:office:office" xmlns:r="http://schemas.openxmlformats.org/officeDocument/2006/relationships" xmlns:m="http://schemas.openxmlformats.org/officeDocument/2006/math" xmlns:v="urn:schemas-microsoft-com:vml" xmlns:w="http://schemas.openxmlformats.org/wordprocessingml/2006/main" xmlns:w14="http://schemas.microsoft.com/office/word/2010/wordml" xmlns:w10="urn:schemas-microsoft-com:office:word" xmlns:sl="http://schemas.openxmlformats.org/schemaLibrary/2006/main" xmlns:wpsCustomData="http://www.wps.cn/officeDocument/2013/wpsCustomData" mc:Ignorable="w14">
   <w:docDefaults>
     <w:rPrDefault>
       <w:rPr>
-        <w:rFonts w:asciiTheme="minorHAnsi" w:eastAsiaTheme="minorHAnsi" w:hAnsiTheme="minorHAnsi" w:cstheme="minorBidi"/>
-        <w:sz w:val="22"/>
-        <w:szCs w:val="22"/>
-        <w:lang w:val="en-US" w:eastAsia="en-US" w:bidi="ar-SA"/>
+        <w:rFonts w:asciiTheme="minorHAnsi" w:hAnsiTheme="minorHAnsi" w:eastAsiaTheme="minorHAnsi" w:cstheme="minorBidi"/>
       </w:rPr>
     </w:rPrDefault>
-    <w:pPrDefault>
-      <w:pPr>
-        <w:spacing w:after="160" w:line="259" w:lineRule="auto"/>
-      </w:pPr>
-    </w:pPrDefault>
+    <w:pPrDefault/>
   </w:docDefaults>
-  <w:latentStyles w:defLockedState="0" w:defUIPriority="99" w:defSemiHidden="0" w:defUnhideWhenUsed="0" w:defQFormat="0" w:count="376">
-    <w:lsdException w:name="Normal" w:uiPriority="0" w:qFormat="1"/>
-    <w:lsdException w:name="heading 1" w:uiPriority="9" w:qFormat="1"/>
-    <w:lsdException w:name="heading 2" w:semiHidden="1" w:uiPriority="9" w:unhideWhenUsed="1" w:qFormat="1"/>
-    <w:lsdException w:name="heading 3" w:semiHidden="1" w:uiPriority="9" w:unhideWhenUsed="1" w:qFormat="1"/>
-    <w:lsdException w:name="heading 4" w:semiHidden="1" w:uiPriority="9" w:unhideWhenUsed="1" w:qFormat="1"/>
-    <w:lsdException w:name="heading 5" w:semiHidden="1" w:uiPriority="9" w:unhideWhenUsed="1" w:qFormat="1"/>
-    <w:lsdException w:name="heading 6" w:semiHidden="1" w:uiPriority="9" w:unhideWhenUsed="1" w:qFormat="1"/>
-    <w:lsdException w:name="heading 7" w:semiHidden="1" w:uiPriority="9" w:unhideWhenUsed="1" w:qFormat="1"/>
-    <w:lsdException w:name="heading 8" w:semiHidden="1" w:uiPriority="9" w:unhideWhenUsed="1" w:qFormat="1"/>
-    <w:lsdException w:name="heading 9" w:semiHidden="1" w:uiPriority="9" w:unhideWhenUsed="1" w:qFormat="1"/>
-    <w:lsdException w:name="index 1" w:semiHidden="1" w:unhideWhenUsed="1"/>
-    <w:lsdException w:name="index 2" w:semiHidden="1" w:unhideWhenUsed="1"/>
-    <w:lsdException w:name="index 3" w:semiHidden="1" w:unhideWhenUsed="1"/>
-    <w:lsdException w:name="index 4" w:semiHidden="1" w:unhideWhenUsed="1"/>
-    <w:lsdException w:name="index 5" w:semiHidden="1" w:unhideWhenUsed="1"/>
-    <w:lsdException w:name="index 6" w:semiHidden="1" w:unhideWhenUsed="1"/>
-    <w:lsdException w:name="index 7" w:semiHidden="1" w:unhideWhenUsed="1"/>
-    <w:lsdException w:name="index 8" w:semiHidden="1" w:unhideWhenUsed="1"/>
-    <w:lsdException w:name="index 9" w:semiHidden="1" w:unhideWhenUsed="1"/>
-    <w:lsdException w:name="toc 1" w:semiHidden="1" w:uiPriority="39" w:unhideWhenUsed="1"/>
-    <w:lsdException w:name="toc 2" w:semiHidden="1" w:uiPriority="39" w:unhideWhenUsed="1"/>
-    <w:lsdException w:name="toc 3" w:semiHidden="1" w:uiPriority="39" w:unhideWhenUsed="1"/>
-    <w:lsdException w:name="toc 4" w:semiHidden="1" w:uiPriority="39" w:unhideWhenUsed="1"/>
-    <w:lsdException w:name="toc 5" w:semiHidden="1" w:uiPriority="39" w:unhideWhenUsed="1"/>
-    <w:lsdException w:name="toc 6" w:semiHidden="1" w:uiPriority="39" w:unhideWhenUsed="1"/>
-    <w:lsdException w:name="toc 7" w:semiHidden="1" w:uiPriority="39" w:unhideWhenUsed="1"/>
-    <w:lsdException w:name="toc 8" w:semiHidden="1" w:uiPriority="39" w:unhideWhenUsed="1"/>
-    <w:lsdException w:name="toc 9" w:semiHidden="1" w:uiPriority="39" w:unhideWhenUsed="1"/>
-    <w:lsdException w:name="Normal Indent" w:semiHidden="1" w:unhideWhenUsed="1"/>
-    <w:lsdException w:name="footnote text" w:semiHidden="1" w:unhideWhenUsed="1"/>
-    <w:lsdException w:name="annotation text" w:semiHidden="1" w:unhideWhenUsed="1"/>
-    <w:lsdException w:name="header" w:semiHidden="1" w:unhideWhenUsed="1"/>
-    <w:lsdException w:name="footer" w:semiHidden="1" w:unhideWhenUsed="1"/>
-    <w:lsdException w:name="index heading" w:semiHidden="1" w:unhideWhenUsed="1"/>
-    <w:lsdException w:name="caption" w:semiHidden="1" w:uiPriority="35" w:unhideWhenUsed="1" w:qFormat="1"/>
-    <w:lsdException w:name="table of figures" w:semiHidden="1" w:unhideWhenUsed="1"/>
-    <w:lsdException w:name="envelope address" w:semiHidden="1" w:unhideWhenUsed="1"/>
-    <w:lsdException w:name="envelope return" w:semiHidden="1" w:unhideWhenUsed="1"/>
-    <w:lsdException w:name="footnote reference" w:semiHidden="1" w:unhideWhenUsed="1"/>
-    <w:lsdException w:name="annotation reference" w:semiHidden="1" w:unhideWhenUsed="1"/>
-    <w:lsdException w:name="line number" w:semiHidden="1" w:unhideWhenUsed="1"/>
-    <w:lsdException w:name="page number" w:semiHidden="1" w:unhideWhenUsed="1"/>
-    <w:lsdException w:name="endnote reference" w:semiHidden="1" w:unhideWhenUsed="1"/>
-    <w:lsdException w:name="endnote text" w:semiHidden="1" w:unhideWhenUsed="1"/>
-    <w:lsdException w:name="table of authorities" w:semiHidden="1" w:unhideWhenUsed="1"/>
-    <w:lsdException w:name="macro" w:semiHidden="1" w:unhideWhenUsed="1"/>
-    <w:lsdException w:name="toa heading" w:semiHidden="1" w:unhideWhenUsed="1"/>
-    <w:lsdException w:name="List" w:semiHidden="1" w:unhideWhenUsed="1"/>
-    <w:lsdException w:name="List Bullet" w:semiHidden="1" w:unhideWhenUsed="1"/>
-    <w:lsdException w:name="List Number" w:semiHidden="1" w:unhideWhenUsed="1"/>
-    <w:lsdException w:name="List 2" w:semiHidden="1" w:unhideWhenUsed="1"/>
-    <w:lsdException w:name="List 3" w:semiHidden="1" w:unhideWhenUsed="1"/>
-    <w:lsdException w:name="List 4" w:semiHidden="1" w:unhideWhenUsed="1"/>
-    <w:lsdException w:name="List 5" w:semiHidden="1" w:unhideWhenUsed="1"/>
-    <w:lsdException w:name="List Bullet 2" w:semiHidden="1" w:unhideWhenUsed="1"/>
-    <w:lsdException w:name="List Bullet 3" w:semiHidden="1" w:unhideWhenUsed="1"/>
-    <w:lsdException w:name="List Bullet 4" w:semiHidden="1" w:unhideWhenUsed="1"/>
-    <w:lsdException w:name="List Bullet 5" w:semiHidden="1" w:unhideWhenUsed="1"/>
-    <w:lsdException w:name="List Number 2" w:semiHidden="1" w:unhideWhenUsed="1"/>
-    <w:lsdException w:name="List Number 3" w:semiHidden="1" w:unhideWhenUsed="1"/>
-    <w:lsdException w:name="List Number 4" w:semiHidden="1" w:unhideWhenUsed="1"/>
-    <w:lsdException w:name="List Number 5" w:semiHidden="1" w:unhideWhenUsed="1"/>
-    <w:lsdException w:name="Title" w:uiPriority="10" w:qFormat="1"/>
-    <w:lsdException w:name="Closing" w:semiHidden="1" w:unhideWhenUsed="1"/>
-    <w:lsdException w:name="Signature" w:semiHidden="1" w:unhideWhenUsed="1"/>
-    <w:lsdException w:name="Default Paragraph Font" w:semiHidden="1" w:uiPriority="1" w:unhideWhenUsed="1"/>
-    <w:lsdException w:name="Body Text" w:semiHidden="1" w:unhideWhenUsed="1"/>
-    <w:lsdException w:name="Body Text Indent" w:semiHidden="1" w:unhideWhenUsed="1"/>
-    <w:lsdException w:name="List Continue" w:semiHidden="1" w:unhideWhenUsed="1"/>
-    <w:lsdException w:name="List Continue 2" w:semiHidden="1" w:unhideWhenUsed="1"/>
-    <w:lsdException w:name="List Continue 3" w:semiHidden="1" w:unhideWhenUsed="1"/>
-    <w:lsdException w:name="List Continue 4" w:semiHidden="1" w:unhideWhenUsed="1"/>
-    <w:lsdException w:name="List Continue 5" w:semiHidden="1" w:unhideWhenUsed="1"/>
-    <w:lsdException w:name="Message Header" w:semiHidden="1" w:unhideWhenUsed="1"/>
-    <w:lsdException w:name="Subtitle" w:uiPriority="11" w:qFormat="1"/>
-    <w:lsdException w:name="Salutation" w:semiHidden="1" w:unhideWhenUsed="1"/>
-    <w:lsdException w:name="Date" w:semiHidden="1" w:unhideWhenUsed="1"/>
-    <w:lsdException w:name="Body Text First Indent" w:semiHidden="1" w:unhideWhenUsed="1"/>
-    <w:lsdException w:name="Body Text First Indent 2" w:semiHidden="1" w:unhideWhenUsed="1"/>
-    <w:lsdException w:name="Note Heading" w:semiHidden="1" w:unhideWhenUsed="1"/>
-    <w:lsdException w:name="Body Text 2" w:semiHidden="1" w:unhideWhenUsed="1"/>
-    <w:lsdException w:name="Body Text 3" w:semiHidden="1" w:unhideWhenUsed="1"/>
-    <w:lsdException w:name="Body Text Indent 2" w:semiHidden="1" w:unhideWhenUsed="1"/>
-    <w:lsdException w:name="Body Text Indent 3" w:semiHidden="1" w:unhideWhenUsed="1"/>
-    <w:lsdException w:name="Block Text" w:semiHidden="1" w:unhideWhenUsed="1"/>
-    <w:lsdException w:name="Hyperlink" w:semiHidden="1" w:unhideWhenUsed="1"/>
-    <w:lsdException w:name="FollowedHyperlink" w:semiHidden="1" w:unhideWhenUsed="1"/>
-    <w:lsdException w:name="Strong" w:uiPriority="22" w:qFormat="1"/>
-    <w:lsdException w:name="Emphasis" w:uiPriority="20" w:qFormat="1"/>
-    <w:lsdException w:name="Document Map" w:semiHidden="1" w:unhideWhenUsed="1"/>
-    <w:lsdException w:name="Plain Text" w:semiHidden="1" w:unhideWhenUsed="1"/>
-    <w:lsdException w:name="E-mail Signature" w:semiHidden="1" w:unhideWhenUsed="1"/>
-    <w:lsdException w:name="HTML Top of Form" w:semiHidden="1" w:unhideWhenUsed="1"/>
-    <w:lsdException w:name="HTML Bottom of Form" w:semiHidden="1" w:unhideWhenUsed="1"/>
-    <w:lsdException w:name="Normal (Web)" w:semiHidden="1" w:unhideWhenUsed="1"/>
-    <w:lsdException w:name="HTML Acronym" w:semiHidden="1" w:unhideWhenUsed="1"/>
-    <w:lsdException w:name="HTML Address" w:semiHidden="1" w:unhideWhenUsed="1"/>
-    <w:lsdException w:name="HTML Cite" w:semiHidden="1" w:unhideWhenUsed="1"/>
-    <w:lsdException w:name="HTML Code" w:semiHidden="1" w:unhideWhenUsed="1"/>
-    <w:lsdException w:name="HTML Definition" w:semiHidden="1" w:unhideWhenUsed="1"/>
-    <w:lsdException w:name="HTML Keyboard" w:semiHidden="1" w:unhideWhenUsed="1"/>
-    <w:lsdException w:name="HTML Preformatted" w:semiHidden="1" w:unhideWhenUsed="1"/>
-    <w:lsdException w:name="HTML Sample" w:semiHidden="1" w:unhideWhenUsed="1"/>
-    <w:lsdException w:name="HTML Typewriter" w:semiHidden="1" w:unhideWhenUsed="1"/>
-    <w:lsdException w:name="HTML Variable" w:semiHidden="1" w:unhideWhenUsed="1"/>
-    <w:lsdException w:name="Normal Table" w:semiHidden="1" w:unhideWhenUsed="1"/>
-    <w:lsdException w:name="annotation subject" w:semiHidden="1" w:unhideWhenUsed="1"/>
-    <w:lsdException w:name="No List" w:semiHidden="1" w:unhideWhenUsed="1"/>
-    <w:lsdException w:name="Outline List 1" w:semiHidden="1" w:unhideWhenUsed="1"/>
-    <w:lsdException w:name="Outline List 2" w:semiHidden="1" w:unhideWhenUsed="1"/>
-    <w:lsdException w:name="Outline List 3" w:semiHidden="1" w:unhideWhenUsed="1"/>
-    <w:lsdException w:name="Table Simple 1" w:semiHidden="1" w:unhideWhenUsed="1"/>
-    <w:lsdException w:name="Table Simple 2" w:semiHidden="1" w:unhideWhenUsed="1"/>
-    <w:lsdException w:name="Table Simple 3" w:semiHidden="1" w:unhideWhenUsed="1"/>
-    <w:lsdException w:name="Table Classic 1" w:semiHidden="1" w:unhideWhenUsed="1"/>
-    <w:lsdException w:name="Table Classic 2" w:semiHidden="1" w:unhideWhenUsed="1"/>
-    <w:lsdException w:name="Table Classic 3" w:semiHidden="1" w:unhideWhenUsed="1"/>
-    <w:lsdException w:name="Table Classic 4" w:semiHidden="1" w:unhideWhenUsed="1"/>
-    <w:lsdException w:name="Table Colorful 1" w:semiHidden="1" w:unhideWhenUsed="1"/>
-    <w:lsdException w:name="Table Colorful 2" w:semiHidden="1" w:unhideWhenUsed="1"/>
-    <w:lsdException w:name="Table Colorful 3" w:semiHidden="1" w:unhideWhenUsed="1"/>
-    <w:lsdException w:name="Table Columns 1" w:semiHidden="1" w:unhideWhenUsed="1"/>
-    <w:lsdException w:name="Table Columns 2" w:semiHidden="1" w:unhideWhenUsed="1"/>
-    <w:lsdException w:name="Table Columns 3" w:semiHidden="1" w:unhideWhenUsed="1"/>
-    <w:lsdException w:name="Table Columns 4" w:semiHidden="1" w:unhideWhenUsed="1"/>
-    <w:lsdException w:name="Table Columns 5" w:semiHidden="1" w:unhideWhenUsed="1"/>
-    <w:lsdException w:name="Table Grid 1" w:semiHidden="1" w:unhideWhenUsed="1"/>
-    <w:lsdException w:name="Table Grid 2" w:semiHidden="1" w:unhideWhenUsed="1"/>
-    <w:lsdException w:name="Table Grid 3" w:semiHidden="1" w:unhideWhenUsed="1"/>
-    <w:lsdException w:name="Table Grid 4" w:semiHidden="1" w:unhideWhenUsed="1"/>
-    <w:lsdException w:name="Table Grid 5" w:semiHidden="1" w:unhideWhenUsed="1"/>
-    <w:lsdException w:name="Table Grid 6" w:semiHidden="1" w:unhideWhenUsed="1"/>
-    <w:lsdException w:name="Table Grid 7" w:semiHidden="1" w:unhideWhenUsed="1"/>
-    <w:lsdException w:name="Table Grid 8" w:semiHidden="1" w:unhideWhenUsed="1"/>
-    <w:lsdException w:name="Table List 1" w:semiHidden="1" w:unhideWhenUsed="1"/>
-    <w:lsdException w:name="Table List 2" w:semiHidden="1" w:unhideWhenUsed="1"/>
-    <w:lsdException w:name="Table List 3" w:semiHidden="1" w:unhideWhenUsed="1"/>
-    <w:lsdException w:name="Table List 4" w:semiHidden="1" w:unhideWhenUsed="1"/>
-    <w:lsdException w:name="Table List 5" w:semiHidden="1" w:unhideWhenUsed="1"/>
-    <w:lsdException w:name="Table List 6" w:semiHidden="1" w:unhideWhenUsed="1"/>
-    <w:lsdException w:name="Table List 7" w:semiHidden="1" w:unhideWhenUsed="1"/>
-    <w:lsdException w:name="Table List 8" w:semiHidden="1" w:unhideWhenUsed="1"/>
-    <w:lsdException w:name="Table 3D effects 1" w:semiHidden="1" w:unhideWhenUsed="1"/>
-    <w:lsdException w:name="Table 3D effects 2" w:semiHidden="1" w:unhideWhenUsed="1"/>
-    <w:lsdException w:name="Table 3D effects 3" w:semiHidden="1" w:unhideWhenUsed="1"/>
-    <w:lsdException w:name="Table Contemporary" w:semiHidden="1" w:unhideWhenUsed="1"/>
-    <w:lsdException w:name="Table Elegant" w:semiHidden="1" w:unhideWhenUsed="1"/>
-    <w:lsdException w:name="Table Professional" w:semiHidden="1" w:unhideWhenUsed="1"/>
-    <w:lsdException w:name="Table Subtle 1" w:semiHidden="1" w:unhideWhenUsed="1"/>
-    <w:lsdException w:name="Table Subtle 2" w:semiHidden="1" w:unhideWhenUsed="1"/>
-    <w:lsdException w:name="Table Web 1" w:semiHidden="1" w:unhideWhenUsed="1"/>
-    <w:lsdException w:name="Table Web 2" w:semiHidden="1" w:unhideWhenUsed="1"/>
-    <w:lsdException w:name="Table Web 3" w:semiHidden="1" w:unhideWhenUsed="1"/>
-    <w:lsdException w:name="Balloon Text" w:semiHidden="1" w:unhideWhenUsed="1"/>
-    <w:lsdException w:name="Table Grid" w:uiPriority="39"/>
-    <w:lsdException w:name="Table Theme" w:semiHidden="1" w:unhideWhenUsed="1"/>
-    <w:lsdException w:name="Placeholder Text" w:semiHidden="1"/>
-    <w:lsdException w:name="No Spacing" w:uiPriority="1" w:qFormat="1"/>
-    <w:lsdException w:name="Light Shading" w:uiPriority="60"/>
-    <w:lsdException w:name="Light List" w:uiPriority="61"/>
-    <w:lsdException w:name="Light Grid" w:uiPriority="62"/>
-    <w:lsdException w:name="Medium Shading 1" w:uiPriority="63"/>
-    <w:lsdException w:name="Medium Shading 2" w:uiPriority="64"/>
-    <w:lsdException w:name="Medium List 1" w:uiPriority="65"/>
-    <w:lsdException w:name="Medium List 2" w:uiPriority="66"/>
-    <w:lsdException w:name="Medium Grid 1" w:uiPriority="67"/>
-    <w:lsdException w:name="Medium Grid 2" w:uiPriority="68"/>
-    <w:lsdException w:name="Medium Grid 3" w:uiPriority="69"/>
-    <w:lsdException w:name="Dark List" w:uiPriority="70"/>
-    <w:lsdException w:name="Colorful Shading" w:uiPriority="71"/>
-    <w:lsdException w:name="Colorful List" w:uiPriority="72"/>
-    <w:lsdException w:name="Colorful Grid" w:uiPriority="73"/>
-    <w:lsdException w:name="Light Shading Accent 1" w:uiPriority="60"/>
-    <w:lsdException w:name="Light List Accent 1" w:uiPriority="61"/>
-    <w:lsdException w:name="Light Grid Accent 1" w:uiPriority="62"/>
-    <w:lsdException w:name="Medium Shading 1 Accent 1" w:uiPriority="63"/>
-    <w:lsdException w:name="Medium Shading 2 Accent 1" w:uiPriority="64"/>
-    <w:lsdException w:name="Medium List 1 Accent 1" w:uiPriority="65"/>
-    <w:lsdException w:name="Revision" w:semiHidden="1"/>
-    <w:lsdException w:name="List Paragraph" w:uiPriority="34" w:qFormat="1"/>
-    <w:lsdException w:name="Quote" w:uiPriority="29" w:qFormat="1"/>
-    <w:lsdException w:name="Intense Quote" w:uiPriority="30" w:qFormat="1"/>
-    <w:lsdException w:name="Medium List 2 Accent 1" w:uiPriority="66"/>
-    <w:lsdException w:name="Medium Grid 1 Accent 1" w:uiPriority="67"/>
-    <w:lsdException w:name="Medium Grid 2 Accent 1" w:uiPriority="68"/>
-    <w:lsdException w:name="Medium Grid 3 Accent 1" w:uiPriority="69"/>
-    <w:lsdException w:name="Dark List Accent 1" w:uiPriority="70"/>
-    <w:lsdException w:name="Colorful Shading Accent 1" w:uiPriority="71"/>
-    <w:lsdException w:name="Colorful List Accent 1" w:uiPriority="72"/>
-    <w:lsdException w:name="Colorful Grid Accent 1" w:uiPriority="73"/>
-    <w:lsdException w:name="Light Shading Accent 2" w:uiPriority="60"/>
-    <w:lsdException w:name="Light List Accent 2" w:uiPriority="61"/>
-    <w:lsdException w:name="Light Grid Accent 2" w:uiPriority="62"/>
-    <w:lsdException w:name="Medium Shading 1 Accent 2" w:uiPriority="63"/>
-    <w:lsdException w:name="Medium Shading 2 Accent 2" w:uiPriority="64"/>
-    <w:lsdException w:name="Medium List 1 Accent 2" w:uiPriority="65"/>
-    <w:lsdException w:name="Medium List 2 Accent 2" w:uiPriority="66"/>
-    <w:lsdException w:name="Medium Grid 1 Accent 2" w:uiPriority="67"/>
-    <w:lsdException w:name="Medium Grid 2 Accent 2" w:uiPriority="68"/>
-    <w:lsdException w:name="Medium Grid 3 Accent 2" w:uiPriority="69"/>
-    <w:lsdException w:name="Dark List Accent 2" w:uiPriority="70"/>
-    <w:lsdException w:name="Colorful Shading Accent 2" w:uiPriority="71"/>
-    <w:lsdException w:name="Colorful List Accent 2" w:uiPriority="72"/>
-    <w:lsdException w:name="Colorful Grid Accent 2" w:uiPriority="73"/>
-    <w:lsdException w:name="Light Shading Accent 3" w:uiPriority="60"/>
-    <w:lsdException w:name="Light List Accent 3" w:uiPriority="61"/>
-    <w:lsdException w:name="Light Grid Accent 3" w:uiPriority="62"/>
-    <w:lsdException w:name="Medium Shading 1 Accent 3" w:uiPriority="63"/>
-    <w:lsdException w:name="Medium Shading 2 Accent 3" w:uiPriority="64"/>
-    <w:lsdException w:name="Medium List 1 Accent 3" w:uiPriority="65"/>
-    <w:lsdException w:name="Medium List 2 Accent 3" w:uiPriority="66"/>
-    <w:lsdException w:name="Medium Grid 1 Accent 3" w:uiPriority="67"/>
-    <w:lsdException w:name="Medium Grid 2 Accent 3" w:uiPriority="68"/>
-    <w:lsdException w:name="Medium Grid 3 Accent 3" w:uiPriority="69"/>
-    <w:lsdException w:name="Dark List Accent 3" w:uiPriority="70"/>
-    <w:lsdException w:name="Colorful Shading Accent 3" w:uiPriority="71"/>
-    <w:lsdException w:name="Colorful List Accent 3" w:uiPriority="72"/>
-    <w:lsdException w:name="Colorful Grid Accent 3" w:uiPriority="73"/>
-    <w:lsdException w:name="Light Shading Accent 4" w:uiPriority="60"/>
-    <w:lsdException w:name="Light List Accent 4" w:uiPriority="61"/>
-    <w:lsdException w:name="Light Grid Accent 4" w:uiPriority="62"/>
-    <w:lsdException w:name="Medium Shading 1 Accent 4" w:uiPriority="63"/>
-    <w:lsdException w:name="Medium Shading 2 Accent 4" w:uiPriority="64"/>
-    <w:lsdException w:name="Medium List 1 Accent 4" w:uiPriority="65"/>
-    <w:lsdException w:name="Medium List 2 Accent 4" w:uiPriority="66"/>
-    <w:lsdException w:name="Medium Grid 1 Accent 4" w:uiPriority="67"/>
-    <w:lsdException w:name="Medium Grid 2 Accent 4" w:uiPriority="68"/>
-    <w:lsdException w:name="Medium Grid 3 Accent 4" w:uiPriority="69"/>
-    <w:lsdException w:name="Dark List Accent 4" w:uiPriority="70"/>
-    <w:lsdException w:name="Colorful Shading Accent 4" w:uiPriority="71"/>
-    <w:lsdException w:name="Colorful List Accent 4" w:uiPriority="72"/>
-    <w:lsdException w:name="Colorful Grid Accent 4" w:uiPriority="73"/>
-    <w:lsdException w:name="Light Shading Accent 5" w:uiPriority="60"/>
-    <w:lsdException w:name="Light List Accent 5" w:uiPriority="61"/>
-    <w:lsdException w:name="Light Grid Accent 5" w:uiPriority="62"/>
-    <w:lsdException w:name="Medium Shading 1 Accent 5" w:uiPriority="63"/>
-    <w:lsdException w:name="Medium Shading 2 Accent 5" w:uiPriority="64"/>
-    <w:lsdException w:name="Medium List 1 Accent 5" w:uiPriority="65"/>
-    <w:lsdException w:name="Medium List 2 Accent 5" w:uiPriority="66"/>
-    <w:lsdException w:name="Medium Grid 1 Accent 5" w:uiPriority="67"/>
-    <w:lsdException w:name="Medium Grid 2 Accent 5" w:uiPriority="68"/>
-    <w:lsdException w:name="Medium Grid 3 Accent 5" w:uiPriority="69"/>
-    <w:lsdException w:name="Dark List Accent 5" w:uiPriority="70"/>
-    <w:lsdException w:name="Colorful Shading Accent 5" w:uiPriority="71"/>
-    <w:lsdException w:name="Colorful List Accent 5" w:uiPriority="72"/>
-    <w:lsdException w:name="Colorful Grid Accent 5" w:uiPriority="73"/>
-    <w:lsdException w:name="Light Shading Accent 6" w:uiPriority="60"/>
-    <w:lsdException w:name="Light List Accent 6" w:uiPriority="61"/>
-    <w:lsdException w:name="Light Grid Accent 6" w:uiPriority="62"/>
-    <w:lsdException w:name="Medium Shading 1 Accent 6" w:uiPriority="63"/>
-    <w:lsdException w:name="Medium Shading 2 Accent 6" w:uiPriority="64"/>
-    <w:lsdException w:name="Medium List 1 Accent 6" w:uiPriority="65"/>
-    <w:lsdException w:name="Medium List 2 Accent 6" w:uiPriority="66"/>
-    <w:lsdException w:name="Medium Grid 1 Accent 6" w:uiPriority="67"/>
-    <w:lsdException w:name="Medium Grid 2 Accent 6" w:uiPriority="68"/>
-    <w:lsdException w:name="Medium Grid 3 Accent 6" w:uiPriority="69"/>
-    <w:lsdException w:name="Dark List Accent 6" w:uiPriority="70"/>
-    <w:lsdException w:name="Colorful Shading Accent 6" w:uiPriority="71"/>
-    <w:lsdException w:name="Colorful List Accent 6" w:uiPriority="72"/>
-    <w:lsdException w:name="Colorful Grid Accent 6" w:uiPriority="73"/>
-    <w:lsdException w:name="Subtle Emphasis" w:uiPriority="19" w:qFormat="1"/>
-    <w:lsdException w:name="Intense Emphasis" w:uiPriority="21" w:qFormat="1"/>
-    <w:lsdException w:name="Subtle Reference" w:uiPriority="31" w:qFormat="1"/>
-    <w:lsdException w:name="Intense Reference" w:uiPriority="32" w:qFormat="1"/>
-    <w:lsdException w:name="Book Title" w:uiPriority="33" w:qFormat="1"/>
-    <w:lsdException w:name="Bibliography" w:semiHidden="1" w:uiPriority="37" w:unhideWhenUsed="1"/>
-    <w:lsdException w:name="TOC Heading" w:semiHidden="1" w:uiPriority="39" w:unhideWhenUsed="1" w:qFormat="1"/>
-    <w:lsdException w:name="Plain Table 1" w:uiPriority="41"/>
-    <w:lsdException w:name="Plain Table 2" w:uiPriority="42"/>
-    <w:lsdException w:name="Plain Table 3" w:uiPriority="43"/>
-    <w:lsdException w:name="Plain Table 4" w:uiPriority="44"/>
-    <w:lsdException w:name="Plain Table 5" w:uiPriority="45"/>
-    <w:lsdException w:name="Grid Table Light" w:uiPriority="40"/>
-    <w:lsdException w:name="Grid Table 1 Light" w:uiPriority="46"/>
-    <w:lsdException w:name="Grid Table 2" w:uiPriority="47"/>
-    <w:lsdException w:name="Grid Table 3" w:uiPriority="48"/>
-    <w:lsdException w:name="Grid Table 4" w:uiPriority="49"/>
-    <w:lsdException w:name="Grid Table 5 Dark" w:uiPriority="50"/>
-    <w:lsdException w:name="Grid Table 6 Colorful" w:uiPriority="51"/>
-    <w:lsdException w:name="Grid Table 7 Colorful" w:uiPriority="52"/>
-    <w:lsdException w:name="Grid Table 1 Light Accent 1" w:uiPriority="46"/>
-    <w:lsdException w:name="Grid Table 2 Accent 1" w:uiPriority="47"/>
-    <w:lsdException w:name="Grid Table 3 Accent 1" w:uiPriority="48"/>
-    <w:lsdException w:name="Grid Table 4 Accent 1" w:uiPriority="49"/>
-    <w:lsdException w:name="Grid Table 5 Dark Accent 1" w:uiPriority="50"/>
-    <w:lsdException w:name="Grid Table 6 Colorful Accent 1" w:uiPriority="51"/>
-    <w:lsdException w:name="Grid Table 7 Colorful Accent 1" w:uiPriority="52"/>
-    <w:lsdException w:name="Grid Table 1 Light Accent 2" w:uiPriority="46"/>
-    <w:lsdException w:name="Grid Table 2 Accent 2" w:uiPriority="47"/>
-    <w:lsdException w:name="Grid Table 3 Accent 2" w:uiPriority="48"/>
-    <w:lsdException w:name="Grid Table 4 Accent 2" w:uiPriority="49"/>
-    <w:lsdException w:name="Grid Table 5 Dark Accent 2" w:uiPriority="50"/>
-    <w:lsdException w:name="Grid Table 6 Colorful Accent 2" w:uiPriority="51"/>
-    <w:lsdException w:name="Grid Table 7 Colorful Accent 2" w:uiPriority="52"/>
-    <w:lsdException w:name="Grid Table 1 Light Accent 3" w:uiPriority="46"/>
-    <w:lsdException w:name="Grid Table 2 Accent 3" w:uiPriority="47"/>
-    <w:lsdException w:name="Grid Table 3 Accent 3" w:uiPriority="48"/>
-    <w:lsdException w:name="Grid Table 4 Accent 3" w:uiPriority="49"/>
-    <w:lsdException w:name="Grid Table 5 Dark Accent 3" w:uiPriority="50"/>
-    <w:lsdException w:name="Grid Table 6 Colorful Accent 3" w:uiPriority="51"/>
-    <w:lsdException w:name="Grid Table 7 Colorful Accent 3" w:uiPriority="52"/>
-    <w:lsdException w:name="Grid Table 1 Light Accent 4" w:uiPriority="46"/>
-    <w:lsdException w:name="Grid Table 2 Accent 4" w:uiPriority="47"/>
-    <w:lsdException w:name="Grid Table 3 Accent 4" w:uiPriority="48"/>
-    <w:lsdException w:name="Grid Table 4 Accent 4" w:uiPriority="49"/>
-    <w:lsdException w:name="Grid Table 5 Dark Accent 4" w:uiPriority="50"/>
-    <w:lsdException w:name="Grid Table 6 Colorful Accent 4" w:uiPriority="51"/>
-    <w:lsdException w:name="Grid Table 7 Colorful Accent 4" w:uiPriority="52"/>
-    <w:lsdException w:name="Grid Table 1 Light Accent 5" w:uiPriority="46"/>
-    <w:lsdException w:name="Grid Table 2 Accent 5" w:uiPriority="47"/>
-    <w:lsdException w:name="Grid Table 3 Accent 5" w:uiPriority="48"/>
-    <w:lsdException w:name="Grid Table 4 Accent 5" w:uiPriority="49"/>
-    <w:lsdException w:name="Grid Table 5 Dark Accent 5" w:uiPriority="50"/>
-    <w:lsdException w:name="Grid Table 6 Colorful Accent 5" w:uiPriority="51"/>
-    <w:lsdException w:name="Grid Table 7 Colorful Accent 5" w:uiPriority="52"/>
-    <w:lsdException w:name="Grid Table 1 Light Accent 6" w:uiPriority="46"/>
-    <w:lsdException w:name="Grid Table 2 Accent 6" w:uiPriority="47"/>
-    <w:lsdException w:name="Grid Table 3 Accent 6" w:uiPriority="48"/>
-    <w:lsdException w:name="Grid Table 4 Accent 6" w:uiPriority="49"/>
-    <w:lsdException w:name="Grid Table 5 Dark Accent 6" w:uiPriority="50"/>
-    <w:lsdException w:name="Grid Table 6 Colorful Accent 6" w:uiPriority="51"/>
-    <w:lsdException w:name="Grid Table 7 Colorful Accent 6" w:uiPriority="52"/>
-    <w:lsdException w:name="List Table 1 Light" w:uiPriority="46"/>
-    <w:lsdException w:name="List Table 2" w:uiPriority="47"/>
-    <w:lsdException w:name="List Table 3" w:uiPriority="48"/>
-    <w:lsdException w:name="List Table 4" w:uiPriority="49"/>
-    <w:lsdException w:name="List Table 5 Dark" w:uiPriority="50"/>
-    <w:lsdException w:name="List Table 6 Colorful" w:uiPriority="51"/>
-    <w:lsdException w:name="List Table 7 Colorful" w:uiPriority="52"/>
-    <w:lsdException w:name="List Table 1 Light Accent 1" w:uiPriority="46"/>
-    <w:lsdException w:name="List Table 2 Accent 1" w:uiPriority="47"/>
-    <w:lsdException w:name="List Table 3 Accent 1" w:uiPriority="48"/>
-    <w:lsdException w:name="List Table 4 Accent 1" w:uiPriority="49"/>
-    <w:lsdException w:name="List Table 5 Dark Accent 1" w:uiPriority="50"/>
-    <w:lsdException w:name="List Table 6 Colorful Accent 1" w:uiPriority="51"/>
-    <w:lsdException w:name="List Table 7 Colorful Accent 1" w:uiPriority="52"/>
-    <w:lsdException w:name="List Table 1 Light Accent 2" w:uiPriority="46"/>
-    <w:lsdException w:name="List Table 2 Accent 2" w:uiPriority="47"/>
-    <w:lsdException w:name="List Table 3 Accent 2" w:uiPriority="48"/>
-    <w:lsdException w:name="List Table 4 Accent 2" w:uiPriority="49"/>
-    <w:lsdException w:name="List Table 5 Dark Accent 2" w:uiPriority="50"/>
-    <w:lsdException w:name="List Table 6 Colorful Accent 2" w:uiPriority="51"/>
-    <w:lsdException w:name="List Table 7 Colorful Accent 2" w:uiPriority="52"/>
-    <w:lsdException w:name="List Table 1 Light Accent 3" w:uiPriority="46"/>
-    <w:lsdException w:name="List Table 2 Accent 3" w:uiPriority="47"/>
-    <w:lsdException w:name="List Table 3 Accent 3" w:uiPriority="48"/>
-    <w:lsdException w:name="List Table 4 Accent 3" w:uiPriority="49"/>
-    <w:lsdException w:name="List Table 5 Dark Accent 3" w:uiPriority="50"/>
-    <w:lsdException w:name="List Table 6 Colorful Accent 3" w:uiPriority="51"/>
-    <w:lsdException w:name="List Table 7 Colorful Accent 3" w:uiPriority="52"/>
-    <w:lsdException w:name="List Table 1 Light Accent 4" w:uiPriority="46"/>
-    <w:lsdException w:name="List Table 2 Accent 4" w:uiPriority="47"/>
-    <w:lsdException w:name="List Table 3 Accent 4" w:uiPriority="48"/>
-    <w:lsdException w:name="List Table 4 Accent 4" w:uiPriority="49"/>
-    <w:lsdException w:name="List Table 5 Dark Accent 4" w:uiPriority="50"/>
-    <w:lsdException w:name="List Table 6 Colorful Accent 4" w:uiPriority="51"/>
-    <w:lsdException w:name="List Table 7 Colorful Accent 4" w:uiPriority="52"/>
-    <w:lsdException w:name="List Table 1 Light Accent 5" w:uiPriority="46"/>
-    <w:lsdException w:name="List Table 2 Accent 5" w:uiPriority="47"/>
-    <w:lsdException w:name="List Table 3 Accent 5" w:uiPriority="48"/>
-    <w:lsdException w:name="List Table 4 Accent 5" w:uiPriority="49"/>
-    <w:lsdException w:name="List Table 5 Dark Accent 5" w:uiPriority="50"/>
-    <w:lsdException w:name="List Table 6 Colorful Accent 5" w:uiPriority="51"/>
-    <w:lsdException w:name="List Table 7 Colorful Accent 5" w:uiPriority="52"/>
-    <w:lsdException w:name="List Table 1 Light Accent 6" w:uiPriority="46"/>
-    <w:lsdException w:name="List Table 2 Accent 6" w:uiPriority="47"/>
-    <w:lsdException w:name="List Table 3 Accent 6" w:uiPriority="48"/>
-    <w:lsdException w:name="List Table 4 Accent 6" w:uiPriority="49"/>
-    <w:lsdException w:name="List Table 5 Dark Accent 6" w:uiPriority="50"/>
-    <w:lsdException w:name="List Table 6 Colorful Accent 6" w:uiPriority="51"/>
-    <w:lsdException w:name="List Table 7 Colorful Accent 6" w:uiPriority="52"/>
-    <w:lsdException w:name="Mention" w:semiHidden="1" w:unhideWhenUsed="1"/>
-    <w:lsdException w:name="Smart Hyperlink" w:semiHidden="1" w:unhideWhenUsed="1"/>
-    <w:lsdException w:name="Hashtag" w:semiHidden="1" w:unhideWhenUsed="1"/>
-    <w:lsdException w:name="Unresolved Mention" w:semiHidden="1" w:unhideWhenUsed="1"/>
-    <w:lsdException w:name="Smart Link" w:semiHidden="1" w:unhideWhenUsed="1"/>
+  <w:latentStyles w:count="260" w:defQFormat="0" w:defUnhideWhenUsed="1" w:defSemiHidden="1" w:defUIPriority="99" w:defLockedState="0">
+    <w:lsdException w:qFormat="1" w:unhideWhenUsed="0" w:uiPriority="0" w:semiHidden="0" w:name="Normal"/>
+    <w:lsdException w:qFormat="1" w:unhideWhenUsed="0" w:uiPriority="9" w:semiHidden="0" w:name="heading 1"/>
+    <w:lsdException w:qFormat="1" w:uiPriority="9" w:name="heading 2"/>
+    <w:lsdException w:qFormat="1" w:uiPriority="9" w:name="heading 3"/>
+    <w:lsdException w:qFormat="1" w:uiPriority="9" w:name="heading 4"/>
+    <w:lsdException w:qFormat="1" w:uiPriority="9" w:name="heading 5"/>
+    <w:lsdException w:qFormat="1" w:uiPriority="9" w:name="heading 6"/>
+    <w:lsdException w:qFormat="1" w:uiPriority="9" w:name="heading 7"/>
+    <w:lsdException w:qFormat="1" w:uiPriority="9" w:name="heading 8"/>
+    <w:lsdException w:qFormat="1" w:uiPriority="9" w:name="heading 9"/>
+    <w:lsdException w:uiPriority="99" w:name="index 1"/>
+    <w:lsdException w:uiPriority="99" w:name="index 2"/>
+    <w:lsdException w:uiPriority="99" w:name="index 3"/>
+    <w:lsdException w:uiPriority="99" w:name="index 4"/>
+    <w:lsdException w:uiPriority="99" w:name="index 5"/>
+    <w:lsdException w:uiPriority="99" w:name="index 6"/>
+    <w:lsdException w:uiPriority="99" w:name="index 7"/>
+    <w:lsdException w:uiPriority="99" w:name="index 8"/>
+    <w:lsdException w:uiPriority="99" w:name="index 9"/>
+    <w:lsdException w:uiPriority="39" w:name="toc 1"/>
+    <w:lsdException w:uiPriority="39" w:name="toc 2"/>
+    <w:lsdException w:uiPriority="39" w:name="toc 3"/>
+    <w:lsdException w:uiPriority="39" w:name="toc 4"/>
+    <w:lsdException w:uiPriority="39" w:name="toc 5"/>
+    <w:lsdException w:uiPriority="39" w:name="toc 6"/>
+    <w:lsdException w:uiPriority="39" w:name="toc 7"/>
+    <w:lsdException w:uiPriority="39" w:name="toc 8"/>
+    <w:lsdException w:uiPriority="39" w:name="toc 9"/>
+    <w:lsdException w:uiPriority="99" w:name="Normal Indent"/>
+    <w:lsdException w:uiPriority="99" w:name="footnote text"/>
+    <w:lsdException w:uiPriority="99" w:name="annotation text"/>
+    <w:lsdException w:uiPriority="99" w:name="header"/>
+    <w:lsdException w:uiPriority="99" w:name="footer"/>
+    <w:lsdException w:uiPriority="99" w:name="index heading"/>
+    <w:lsdException w:qFormat="1" w:uiPriority="35" w:name="caption"/>
+    <w:lsdException w:uiPriority="99" w:name="table of figures"/>
+    <w:lsdException w:uiPriority="99" w:name="envelope address"/>
+    <w:lsdException w:uiPriority="99" w:name="envelope return"/>
+    <w:lsdException w:uiPriority="99" w:name="footnote reference"/>
+    <w:lsdException w:uiPriority="99" w:name="annotation reference"/>
+    <w:lsdException w:uiPriority="99" w:name="line number"/>
+    <w:lsdException w:uiPriority="99" w:name="page number"/>
+    <w:lsdException w:uiPriority="99" w:name="endnote reference"/>
+    <w:lsdException w:uiPriority="99" w:name="endnote text"/>
+    <w:lsdException w:uiPriority="99" w:name="table of authorities"/>
+    <w:lsdException w:uiPriority="99" w:name="macro"/>
+    <w:lsdException w:uiPriority="99" w:name="toa heading"/>
+    <w:lsdException w:uiPriority="99" w:name="List"/>
+    <w:lsdException w:uiPriority="99" w:name="List Bullet"/>
+    <w:lsdException w:uiPriority="99" w:name="List Number"/>
+    <w:lsdException w:uiPriority="99" w:name="List 2"/>
+    <w:lsdException w:uiPriority="99" w:name="List 3"/>
+    <w:lsdException w:uiPriority="99" w:name="List 4"/>
+    <w:lsdException w:uiPriority="99" w:name="List 5"/>
+    <w:lsdException w:uiPriority="99" w:name="List Bullet 2"/>
+    <w:lsdException w:uiPriority="99" w:name="List Bullet 3"/>
+    <w:lsdException w:uiPriority="99" w:name="List Bullet 4"/>
+    <w:lsdException w:uiPriority="99" w:name="List Bullet 5"/>
+    <w:lsdException w:uiPriority="99" w:name="List Number 2"/>
+    <w:lsdException w:uiPriority="99" w:name="List Number 3"/>
+    <w:lsdException w:uiPriority="99" w:name="List Number 4"/>
+    <w:lsdException w:uiPriority="99" w:name="List Number 5"/>
+    <w:lsdException w:qFormat="1" w:unhideWhenUsed="0" w:uiPriority="10" w:semiHidden="0" w:name="Title"/>
+    <w:lsdException w:uiPriority="99" w:name="Closing"/>
+    <w:lsdException w:uiPriority="99" w:name="Signature"/>
+    <w:lsdException w:qFormat="1" w:uiPriority="1" w:name="Default Paragraph Font"/>
+    <w:lsdException w:uiPriority="99" w:name="Body Text"/>
+    <w:lsdException w:uiPriority="99" w:name="Body Text Indent"/>
+    <w:lsdException w:uiPriority="99" w:name="List Continue"/>
+    <w:lsdException w:uiPriority="99" w:name="List Continue 2"/>
+    <w:lsdException w:uiPriority="99" w:name="List Continue 3"/>
+    <w:lsdException w:uiPriority="99" w:name="List Continue 4"/>
+    <w:lsdException w:uiPriority="99" w:name="List Continue 5"/>
+    <w:lsdException w:uiPriority="99" w:name="Message Header"/>
+    <w:lsdException w:qFormat="1" w:unhideWhenUsed="0" w:uiPriority="11" w:semiHidden="0" w:name="Subtitle"/>
+    <w:lsdException w:uiPriority="99" w:name="Salutation"/>
+    <w:lsdException w:uiPriority="99" w:name="Date"/>
+    <w:lsdException w:uiPriority="99" w:name="Body Text First Indent"/>
+    <w:lsdException w:uiPriority="99" w:name="Body Text First Indent 2"/>
+    <w:lsdException w:uiPriority="99" w:name="Note Heading"/>
+    <w:lsdException w:uiPriority="99" w:name="Body Text 2"/>
+    <w:lsdException w:uiPriority="99" w:name="Body Text 3"/>
+    <w:lsdException w:uiPriority="99" w:name="Body Text Indent 2"/>
+    <w:lsdException w:uiPriority="99" w:name="Body Text Indent 3"/>
+    <w:lsdException w:uiPriority="99" w:name="Block Text"/>
+    <w:lsdException w:uiPriority="99" w:name="Hyperlink"/>
+    <w:lsdException w:uiPriority="99" w:name="FollowedHyperlink"/>
+    <w:lsdException w:qFormat="1" w:unhideWhenUsed="0" w:uiPriority="22" w:semiHidden="0" w:name="Strong"/>
+    <w:lsdException w:qFormat="1" w:unhideWhenUsed="0" w:uiPriority="20" w:semiHidden="0" w:name="Emphasis"/>
+    <w:lsdException w:uiPriority="99" w:name="Document Map"/>
+    <w:lsdException w:uiPriority="99" w:name="Plain Text"/>
+    <w:lsdException w:uiPriority="99" w:name="E-mail Signature"/>
+    <w:lsdException w:uiPriority="99" w:name="Normal (Web)"/>
+    <w:lsdException w:uiPriority="99" w:name="HTML Acronym"/>
+    <w:lsdException w:uiPriority="99" w:name="HTML Address"/>
+    <w:lsdException w:uiPriority="99" w:name="HTML Cite"/>
+    <w:lsdException w:uiPriority="99" w:name="HTML Code"/>
+    <w:lsdException w:uiPriority="99" w:name="HTML Definition"/>
+    <w:lsdException w:uiPriority="99" w:name="HTML Keyboard"/>
+    <w:lsdException w:uiPriority="99" w:name="HTML Preformatted"/>
+    <w:lsdException w:uiPriority="99" w:name="HTML Sample"/>
+    <w:lsdException w:uiPriority="99" w:name="HTML Typewriter"/>
+    <w:lsdException w:uiPriority="99" w:name="HTML Variable"/>
+    <w:lsdException w:qFormat="1" w:uiPriority="99" w:name="Normal Table"/>
+    <w:lsdException w:uiPriority="99" w:name="annotation subject"/>
+    <w:lsdException w:uiPriority="99" w:name="Table Simple 1"/>
+    <w:lsdException w:uiPriority="99" w:name="Table Simple 2"/>
+    <w:lsdException w:uiPriority="99" w:name="Table Simple 3"/>
+    <w:lsdException w:uiPriority="99" w:name="Table Classic 1"/>
+    <w:lsdException w:uiPriority="99" w:name="Table Classic 2"/>
+    <w:lsdException w:uiPriority="99" w:name="Table Classic 3"/>
+    <w:lsdException w:uiPriority="99" w:name="Table Classic 4"/>
+    <w:lsdException w:uiPriority="99" w:name="Table Colorful 1"/>
+    <w:lsdException w:uiPriority="99" w:name="Table Colorful 2"/>
+    <w:lsdException w:uiPriority="99" w:name="Table Colorful 3"/>
+    <w:lsdException w:uiPriority="99" w:name="Table Columns 1"/>
+    <w:lsdException w:uiPriority="99" w:name="Table Columns 2"/>
+    <w:lsdException w:uiPriority="99" w:name="Table Columns 3"/>
+    <w:lsdException w:uiPriority="99" w:name="Table Columns 4"/>
+    <w:lsdException w:uiPriority="99" w:name="Table Columns 5"/>
+    <w:lsdException w:uiPriority="99" w:name="Table Grid 1"/>
+    <w:lsdException w:uiPriority="99" w:name="Table Grid 2"/>
+    <w:lsdException w:uiPriority="99" w:name="Table Grid 3"/>
+    <w:lsdException w:uiPriority="99" w:name="Table Grid 4"/>
+    <w:lsdException w:uiPriority="99" w:name="Table Grid 5"/>
+    <w:lsdException w:uiPriority="99" w:name="Table Grid 6"/>
+    <w:lsdException w:uiPriority="99" w:name="Table Grid 7"/>
+    <w:lsdException w:uiPriority="99" w:name="Table Grid 8"/>
+    <w:lsdException w:uiPriority="99" w:name="Table List 1"/>
+    <w:lsdException w:uiPriority="99" w:name="Table List 2"/>
+    <w:lsdException w:uiPriority="99" w:name="Table List 3"/>
+    <w:lsdException w:uiPriority="99" w:name="Table List 4"/>
+    <w:lsdException w:uiPriority="99" w:name="Table List 5"/>
+    <w:lsdException w:uiPriority="99" w:name="Table List 6"/>
+    <w:lsdException w:uiPriority="99" w:name="Table List 7"/>
+    <w:lsdException w:uiPriority="99" w:name="Table List 8"/>
+    <w:lsdException w:uiPriority="99" w:name="Table 3D effects 1"/>
+    <w:lsdException w:uiPriority="99" w:name="Table 3D effects 2"/>
+    <w:lsdException w:uiPriority="99" w:name="Table 3D effects 3"/>
+    <w:lsdException w:uiPriority="99" w:name="Table Contemporary"/>
+    <w:lsdException w:uiPriority="99" w:name="Table Elegant"/>
+    <w:lsdException w:uiPriority="99" w:name="Table Professional"/>
+    <w:lsdException w:uiPriority="99" w:name="Table Subtle 1"/>
+    <w:lsdException w:uiPriority="99" w:name="Table Subtle 2"/>
+    <w:lsdException w:uiPriority="99" w:name="Table Web 1"/>
+    <w:lsdException w:uiPriority="99" w:name="Table Web 2"/>
+    <w:lsdException w:uiPriority="99" w:name="Table Web 3"/>
+    <w:lsdException w:uiPriority="99" w:name="Balloon Text"/>
+    <w:lsdException w:unhideWhenUsed="0" w:uiPriority="39" w:semiHidden="0" w:name="Table Grid"/>
+    <w:lsdException w:uiPriority="99" w:name="Table Theme"/>
+    <w:lsdException w:unhideWhenUsed="0" w:uiPriority="60" w:semiHidden="0" w:name="Light Shading"/>
+    <w:lsdException w:unhideWhenUsed="0" w:uiPriority="61" w:semiHidden="0" w:name="Light List"/>
+    <w:lsdException w:unhideWhenUsed="0" w:uiPriority="62" w:semiHidden="0" w:name="Light Grid"/>
+    <w:lsdException w:unhideWhenUsed="0" w:uiPriority="63" w:semiHidden="0" w:name="Medium Shading 1"/>
+    <w:lsdException w:unhideWhenUsed="0" w:uiPriority="64" w:semiHidden="0" w:name="Medium Shading 2"/>
+    <w:lsdException w:unhideWhenUsed="0" w:uiPriority="65" w:semiHidden="0" w:name="Medium List 1"/>
+    <w:lsdException w:unhideWhenUsed="0" w:uiPriority="66" w:semiHidden="0" w:name="Medium List 2"/>
+    <w:lsdException w:unhideWhenUsed="0" w:uiPriority="67" w:semiHidden="0" w:name="Medium Grid 1"/>
+    <w:lsdException w:unhideWhenUsed="0" w:uiPriority="68" w:semiHidden="0" w:name="Medium Grid 2"/>
+    <w:lsdException w:unhideWhenUsed="0" w:uiPriority="69" w:semiHidden="0" w:name="Medium Grid 3"/>
+    <w:lsdException w:unhideWhenUsed="0" w:uiPriority="70" w:semiHidden="0" w:name="Dark List"/>
+    <w:lsdException w:unhideWhenUsed="0" w:uiPriority="71" w:semiHidden="0" w:name="Colorful Shading"/>
+    <w:lsdException w:unhideWhenUsed="0" w:uiPriority="72" w:semiHidden="0" w:name="Colorful List"/>
+    <w:lsdException w:unhideWhenUsed="0" w:uiPriority="73" w:semiHidden="0" w:name="Colorful Grid"/>
+    <w:lsdException w:unhideWhenUsed="0" w:uiPriority="60" w:semiHidden="0" w:name="Light Shading Accent 1"/>
+    <w:lsdException w:unhideWhenUsed="0" w:uiPriority="61" w:semiHidden="0" w:name="Light List Accent 1"/>
+    <w:lsdException w:unhideWhenUsed="0" w:uiPriority="62" w:semiHidden="0" w:name="Light Grid Accent 1"/>
+    <w:lsdException w:unhideWhenUsed="0" w:uiPriority="63" w:semiHidden="0" w:name="Medium Shading 1 Accent 1"/>
+    <w:lsdException w:unhideWhenUsed="0" w:uiPriority="64" w:semiHidden="0" w:name="Medium Shading 2 Accent 1"/>
+    <w:lsdException w:unhideWhenUsed="0" w:uiPriority="65" w:semiHidden="0" w:name="Medium List 1 Accent 1"/>
+    <w:lsdException w:qFormat="1" w:unhideWhenUsed="0" w:uiPriority="34" w:semiHidden="0" w:name="List Paragraph"/>
+    <w:lsdException w:unhideWhenUsed="0" w:uiPriority="66" w:semiHidden="0" w:name="Medium List 2 Accent 1"/>
+    <w:lsdException w:unhideWhenUsed="0" w:uiPriority="67" w:semiHidden="0" w:name="Medium Grid 1 Accent 1"/>
+    <w:lsdException w:unhideWhenUsed="0" w:uiPriority="68" w:semiHidden="0" w:name="Medium Grid 2 Accent 1"/>
+    <w:lsdException w:unhideWhenUsed="0" w:uiPriority="69" w:semiHidden="0" w:name="Medium Grid 3 Accent 1"/>
+    <w:lsdException w:unhideWhenUsed="0" w:uiPriority="70" w:semiHidden="0" w:name="Dark List Accent 1"/>
+    <w:lsdException w:unhideWhenUsed="0" w:uiPriority="71" w:semiHidden="0" w:name="Colorful Shading Accent 1"/>
+    <w:lsdException w:unhideWhenUsed="0" w:uiPriority="72" w:semiHidden="0" w:name="Colorful List Accent 1"/>
+    <w:lsdException w:unhideWhenUsed="0" w:uiPriority="73" w:semiHidden="0" w:name="Colorful Grid Accent 1"/>
+    <w:lsdException w:unhideWhenUsed="0" w:uiPriority="60" w:semiHidden="0" w:name="Light Shading Accent 2"/>
+    <w:lsdException w:unhideWhenUsed="0" w:uiPriority="61" w:semiHidden="0" w:name="Light List Accent 2"/>
+    <w:lsdException w:unhideWhenUsed="0" w:uiPriority="62" w:semiHidden="0" w:name="Light Grid Accent 2"/>
+    <w:lsdException w:unhideWhenUsed="0" w:uiPriority="63" w:semiHidden="0" w:name="Medium Shading 1 Accent 2"/>
+    <w:lsdException w:unhideWhenUsed="0" w:uiPriority="64" w:semiHidden="0" w:name="Medium Shading 2 Accent 2"/>
+    <w:lsdException w:unhideWhenUsed="0" w:uiPriority="65" w:semiHidden="0" w:name="Medium List 1 Accent 2"/>
+    <w:lsdException w:unhideWhenUsed="0" w:uiPriority="66" w:semiHidden="0" w:name="Medium List 2 Accent 2"/>
+    <w:lsdException w:unhideWhenUsed="0" w:uiPriority="67" w:semiHidden="0" w:name="Medium Grid 1 Accent 2"/>
+    <w:lsdException w:unhideWhenUsed="0" w:uiPriority="68" w:semiHidden="0" w:name="Medium Grid 2 Accent 2"/>
+    <w:lsdException w:unhideWhenUsed="0" w:uiPriority="69" w:semiHidden="0" w:name="Medium Grid 3 Accent 2"/>
+    <w:lsdException w:unhideWhenUsed="0" w:uiPriority="70" w:semiHidden="0" w:name="Dark List Accent 2"/>
+    <w:lsdException w:unhideWhenUsed="0" w:uiPriority="71" w:semiHidden="0" w:name="Colorful Shading Accent 2"/>
+    <w:lsdException w:unhideWhenUsed="0" w:uiPriority="72" w:semiHidden="0" w:name="Colorful List Accent 2"/>
+    <w:lsdException w:unhideWhenUsed="0" w:uiPriority="73" w:semiHidden="0" w:name="Colorful Grid Accent 2"/>
+    <w:lsdException w:unhideWhenUsed="0" w:uiPriority="60" w:semiHidden="0" w:name="Light Shading Accent 3"/>
+    <w:lsdException w:unhideWhenUsed="0" w:uiPriority="61" w:semiHidden="0" w:name="Light List Accent 3"/>
+    <w:lsdException w:unhideWhenUsed="0" w:uiPriority="62" w:semiHidden="0" w:name="Light Grid Accent 3"/>
+    <w:lsdException w:unhideWhenUsed="0" w:uiPriority="63" w:semiHidden="0" w:name="Medium Shading 1 Accent 3"/>
+    <w:lsdException w:unhideWhenUsed="0" w:uiPriority="64" w:semiHidden="0" w:name="Medium Shading 2 Accent 3"/>
+    <w:lsdException w:unhideWhenUsed="0" w:uiPriority="65" w:semiHidden="0" w:name="Medium List 1 Accent 3"/>
+    <w:lsdException w:unhideWhenUsed="0" w:uiPriority="66" w:semiHidden="0" w:name="Medium List 2 Accent 3"/>
+    <w:lsdException w:unhideWhenUsed="0" w:uiPriority="67" w:semiHidden="0" w:name="Medium Grid 1 Accent 3"/>
+    <w:lsdException w:unhideWhenUsed="0" w:uiPriority="68" w:semiHidden="0" w:name="Medium Grid 2 Accent 3"/>
+    <w:lsdException w:unhideWhenUsed="0" w:uiPriority="69" w:semiHidden="0" w:name="Medium Grid 3 Accent 3"/>
+    <w:lsdException w:unhideWhenUsed="0" w:uiPriority="70" w:semiHidden="0" w:name="Dark List Accent 3"/>
+    <w:lsdException w:unhideWhenUsed="0" w:uiPriority="71" w:semiHidden="0" w:name="Colorful Shading Accent 3"/>
+    <w:lsdException w:unhideWhenUsed="0" w:uiPriority="72" w:semiHidden="0" w:name="Colorful List Accent 3"/>
+    <w:lsdException w:unhideWhenUsed="0" w:uiPriority="73" w:semiHidden="0" w:name="Colorful Grid Accent 3"/>
+    <w:lsdException w:unhideWhenUsed="0" w:uiPriority="60" w:semiHidden="0" w:name="Light Shading Accent 4"/>
+    <w:lsdException w:unhideWhenUsed="0" w:uiPriority="61" w:semiHidden="0" w:name="Light List Accent 4"/>
+    <w:lsdException w:unhideWhenUsed="0" w:uiPriority="62" w:semiHidden="0" w:name="Light Grid Accent 4"/>
+    <w:lsdException w:unhideWhenUsed="0" w:uiPriority="63" w:semiHidden="0" w:name="Medium Shading 1 Accent 4"/>
+    <w:lsdException w:unhideWhenUsed="0" w:uiPriority="64" w:semiHidden="0" w:name="Medium Shading 2 Accent 4"/>
+    <w:lsdException w:unhideWhenUsed="0" w:uiPriority="65" w:semiHidden="0" w:name="Medium List 1 Accent 4"/>
+    <w:lsdException w:unhideWhenUsed="0" w:uiPriority="66" w:semiHidden="0" w:name="Medium List 2 Accent 4"/>
+    <w:lsdException w:unhideWhenUsed="0" w:uiPriority="67" w:semiHidden="0" w:name="Medium Grid 1 Accent 4"/>
+    <w:lsdException w:unhideWhenUsed="0" w:uiPriority="68" w:semiHidden="0" w:name="Medium Grid 2 Accent 4"/>
+    <w:lsdException w:unhideWhenUsed="0" w:uiPriority="69" w:semiHidden="0" w:name="Medium Grid 3 Accent 4"/>
+    <w:lsdException w:unhideWhenUsed="0" w:uiPriority="70" w:semiHidden="0" w:name="Dark List Accent 4"/>
+    <w:lsdException w:unhideWhenUsed="0" w:uiPriority="71" w:semiHidden="0" w:name="Colorful Shading Accent 4"/>
+    <w:lsdException w:unhideWhenUsed="0" w:uiPriority="72" w:semiHidden="0" w:name="Colorful List Accent 4"/>
+    <w:lsdException w:unhideWhenUsed="0" w:uiPriority="73" w:semiHidden="0" w:name="Colorful Grid Accent 4"/>
+    <w:lsdException w:unhideWhenUsed="0" w:uiPriority="60" w:semiHidden="0" w:name="Light Shading Accent 5"/>
+    <w:lsdException w:unhideWhenUsed="0" w:uiPriority="61" w:semiHidden="0" w:name="Light List Accent 5"/>
+    <w:lsdException w:unhideWhenUsed="0" w:uiPriority="62" w:semiHidden="0" w:name="Light Grid Accent 5"/>
+    <w:lsdException w:unhideWhenUsed="0" w:uiPriority="63" w:semiHidden="0" w:name="Medium Shading 1 Accent 5"/>
+    <w:lsdException w:unhideWhenUsed="0" w:uiPriority="64" w:semiHidden="0" w:name="Medium Shading 2 Accent 5"/>
+    <w:lsdException w:unhideWhenUsed="0" w:uiPriority="65" w:semiHidden="0" w:name="Medium List 1 Accent 5"/>
+    <w:lsdException w:unhideWhenUsed="0" w:uiPriority="66" w:semiHidden="0" w:name="Medium List 2 Accent 5"/>
+    <w:lsdException w:unhideWhenUsed="0" w:uiPriority="67" w:semiHidden="0" w:name="Medium Grid 1 Accent 5"/>
+    <w:lsdException w:unhideWhenUsed="0" w:uiPriority="68" w:semiHidden="0" w:name="Medium Grid 2 Accent 5"/>
+    <w:lsdException w:unhideWhenUsed="0" w:uiPriority="69" w:semiHidden="0" w:name="Medium Grid 3 Accent 5"/>
+    <w:lsdException w:unhideWhenUsed="0" w:uiPriority="70" w:semiHidden="0" w:name="Dark List Accent 5"/>
+    <w:lsdException w:unhideWhenUsed="0" w:uiPriority="71" w:semiHidden="0" w:name="Colorful Shading Accent 5"/>
+    <w:lsdException w:unhideWhenUsed="0" w:uiPriority="72" w:semiHidden="0" w:name="Colorful List Accent 5"/>
+    <w:lsdException w:unhideWhenUsed="0" w:uiPriority="73" w:semiHidden="0" w:name="Colorful Grid Accent 5"/>
+    <w:lsdException w:unhideWhenUsed="0" w:uiPriority="60" w:semiHidden="0" w:name="Light Shading Accent 6"/>
+    <w:lsdException w:unhideWhenUsed="0" w:uiPriority="61" w:semiHidden="0" w:name="Light List Accent 6"/>
+    <w:lsdException w:unhideWhenUsed="0" w:uiPriority="62" w:semiHidden="0" w:name="Light Grid Accent 6"/>
+    <w:lsdException w:unhideWhenUsed="0" w:uiPriority="63" w:semiHidden="0" w:name="Medium Shading 1 Accent 6"/>
+    <w:lsdException w:unhideWhenUsed="0" w:uiPriority="64" w:semiHidden="0" w:name="Medium Shading 2 Accent 6"/>
+    <w:lsdException w:unhideWhenUsed="0" w:uiPriority="65" w:semiHidden="0" w:name="Medium List 1 Accent 6"/>
+    <w:lsdException w:unhideWhenUsed="0" w:uiPriority="66" w:semiHidden="0" w:name="Medium List 2 Accent 6"/>
+    <w:lsdException w:unhideWhenUsed="0" w:uiPriority="67" w:semiHidden="0" w:name="Medium Grid 1 Accent 6"/>
+    <w:lsdException w:unhideWhenUsed="0" w:uiPriority="68" w:semiHidden="0" w:name="Medium Grid 2 Accent 6"/>
+    <w:lsdException w:unhideWhenUsed="0" w:uiPriority="69" w:semiHidden="0" w:name="Medium Grid 3 Accent 6"/>
+    <w:lsdException w:unhideWhenUsed="0" w:uiPriority="70" w:semiHidden="0" w:name="Dark List Accent 6"/>
+    <w:lsdException w:unhideWhenUsed="0" w:uiPriority="71" w:semiHidden="0" w:name="Colorful Shading Accent 6"/>
+    <w:lsdException w:unhideWhenUsed="0" w:uiPriority="72" w:semiHidden="0" w:name="Colorful List Accent 6"/>
+    <w:lsdException w:unhideWhenUsed="0" w:uiPriority="73" w:semiHidden="0" w:name="Colorful Grid Accent 6"/>
   </w:latentStyles>
-  <w:style w:type="paragraph" w:default="1" w:styleId="Normal">
+  <w:style w:type="paragraph" w:default="1" w:styleId="1">
     <w:name w:val="Normal"/>
     <w:qFormat/>
+    <w:uiPriority w:val="0"/>
+    <w:pPr>
+      <w:spacing w:after="160" w:line="259" w:lineRule="auto"/>
+    </w:pPr>
+    <w:rPr>
+      <w:rFonts w:asciiTheme="minorHAnsi" w:hAnsiTheme="minorHAnsi" w:eastAsiaTheme="minorHAnsi" w:cstheme="minorBidi"/>
+      <w:sz w:val="22"/>
+      <w:szCs w:val="22"/>
+      <w:lang w:val="en-US" w:eastAsia="en-US" w:bidi="ar-SA"/>
+    </w:rPr>
   </w:style>
-  <w:style w:type="character" w:default="1" w:styleId="DefaultParagraphFont">
+  <w:style w:type="character" w:default="1" w:styleId="2">
     <w:name w:val="Default Paragraph Font"/>
-    <w:uiPriority w:val="1"/>
     <w:semiHidden/>
     <w:unhideWhenUsed/>
+    <w:qFormat/>
+    <w:uiPriority w:val="1"/>
   </w:style>
-  <w:style w:type="table" w:default="1" w:styleId="TableNormal">
+  <w:style w:type="table" w:default="1" w:styleId="3">
     <w:name w:val="Normal Table"/>
-    <w:uiPriority w:val="99"/>
     <w:semiHidden/>
     <w:unhideWhenUsed/>
+    <w:qFormat/>
+    <w:uiPriority w:val="99"/>
     <w:tblPr>
-      <w:tblInd w:w="0" w:type="dxa"/>
       <w:tblCellMar>
         <w:top w:w="0" w:type="dxa"/>
         <w:left w:w="108" w:type="dxa"/>
@@ -2067,29 +1891,21 @@
       </w:tblCellMar>
     </w:tblPr>
   </w:style>
-  <w:style w:type="numbering" w:default="1" w:styleId="NoList">
-    <w:name w:val="No List"/>
-    <w:uiPriority w:val="99"/>
-    <w:semiHidden/>
-    <w:unhideWhenUsed/>
-  </w:style>
-  <w:style w:type="character" w:styleId="Strong">
+  <w:style w:type="character" w:styleId="4">
     <w:name w:val="Strong"/>
-    <w:basedOn w:val="DefaultParagraphFont"/>
+    <w:basedOn w:val="2"/>
+    <w:qFormat/>
     <w:uiPriority w:val="22"/>
-    <w:qFormat/>
-    <w:rsid w:val="001F2015"/>
     <w:rPr>
       <w:b/>
       <w:bCs/>
     </w:rPr>
   </w:style>
-  <w:style w:type="paragraph" w:styleId="ListParagraph">
+  <w:style w:type="paragraph" w:styleId="5">
     <w:name w:val="List Paragraph"/>
-    <w:basedOn w:val="Normal"/>
+    <w:basedOn w:val="1"/>
+    <w:qFormat/>
     <w:uiPriority w:val="34"/>
-    <w:qFormat/>
-    <w:rsid w:val="00095D16"/>
     <w:pPr>
       <w:ind w:left="720"/>
       <w:contextualSpacing/>
@@ -2141,7 +1957,7 @@
     </a:clrScheme>
     <a:fontScheme name="Office">
       <a:majorFont>
-        <a:latin typeface="Calibri Light" panose="020F0302020204030204"/>
+        <a:latin typeface="Calibri Light"/>
         <a:ea typeface=""/>
         <a:cs typeface=""/>
         <a:font script="Jpan" typeface="游ゴシック Light"/>
@@ -2174,26 +1990,9 @@
         <a:font script="Viet" typeface="Times New Roman"/>
         <a:font script="Uigh" typeface="Microsoft Uighur"/>
         <a:font script="Geor" typeface="Sylfaen"/>
-        <a:font script="Armn" typeface="Arial"/>
-        <a:font script="Bugi" typeface="Leelawadee UI"/>
-        <a:font script="Bopo" typeface="Microsoft JhengHei"/>
-        <a:font script="Java" typeface="Javanese Text"/>
-        <a:font script="Lisu" typeface="Segoe UI"/>
-        <a:font script="Mymr" typeface="Myanmar Text"/>
-        <a:font script="Nkoo" typeface="Ebrima"/>
-        <a:font script="Olck" typeface="Nirmala UI"/>
-        <a:font script="Osma" typeface="Ebrima"/>
-        <a:font script="Phag" typeface="Phagspa"/>
-        <a:font script="Syrn" typeface="Estrangelo Edessa"/>
-        <a:font script="Syrj" typeface="Estrangelo Edessa"/>
-        <a:font script="Syre" typeface="Estrangelo Edessa"/>
-        <a:font script="Sora" typeface="Nirmala UI"/>
-        <a:font script="Tale" typeface="Microsoft Tai Le"/>
-        <a:font script="Talu" typeface="Microsoft New Tai Lue"/>
-        <a:font script="Tfng" typeface="Ebrima"/>
       </a:majorFont>
       <a:minorFont>
-        <a:latin typeface="Calibri" panose="020F0502020204030204"/>
+        <a:latin typeface="Calibri"/>
         <a:ea typeface=""/>
         <a:cs typeface=""/>
         <a:font script="Jpan" typeface="游明朝"/>
@@ -2226,23 +2025,6 @@
         <a:font script="Viet" typeface="Arial"/>
         <a:font script="Uigh" typeface="Microsoft Uighur"/>
         <a:font script="Geor" typeface="Sylfaen"/>
-        <a:font script="Armn" typeface="Arial"/>
-        <a:font script="Bugi" typeface="Leelawadee UI"/>
-        <a:font script="Bopo" typeface="Microsoft JhengHei"/>
-        <a:font script="Java" typeface="Javanese Text"/>
-        <a:font script="Lisu" typeface="Segoe UI"/>
-        <a:font script="Mymr" typeface="Myanmar Text"/>
-        <a:font script="Nkoo" typeface="Ebrima"/>
-        <a:font script="Olck" typeface="Nirmala UI"/>
-        <a:font script="Osma" typeface="Ebrima"/>
-        <a:font script="Phag" typeface="Phagspa"/>
-        <a:font script="Syrn" typeface="Estrangelo Edessa"/>
-        <a:font script="Syrj" typeface="Estrangelo Edessa"/>
-        <a:font script="Syre" typeface="Estrangelo Edessa"/>
-        <a:font script="Sora" typeface="Nirmala UI"/>
-        <a:font script="Tale" typeface="Microsoft Tai Le"/>
-        <a:font script="Talu" typeface="Microsoft New Tai Lue"/>
-        <a:font script="Tfng" typeface="Ebrima"/>
       </a:minorFont>
     </a:fontScheme>
     <a:fmtScheme name="Office">
@@ -2384,11 +2166,5 @@
     </a:fmtScheme>
   </a:themeElements>
   <a:objectDefaults/>
-  <a:extraClrSchemeLst/>
-  <a:extLst>
-    <a:ext uri="{05A4C25C-085E-4340-85A3-A5531E510DB2}">
-      <thm15:themeFamily xmlns:thm15="http://schemas.microsoft.com/office/thememl/2012/main" name="Office Theme" id="{62F939B6-93AF-4DB8-9C6B-D6C7DFDC589F}" vid="{4A3C46E8-61CC-4603-A589-7422A47A8E4A}"/>
-    </a:ext>
-  </a:extLst>
 </a:theme>
 </file>
--- a/Python/Web Frameworks/Flask Vs Django.docx
+++ b/Python/Web Frameworks/Flask Vs Django.docx
@@ -201,15 +201,7 @@
               <w:rPr>
                 <w:rFonts w:ascii="Times New Roman" w:hAnsi="Times New Roman" w:cs="Times New Roman"/>
               </w:rPr>
-              <w:t xml:space="preserve"> that enables ready to use solutions </w:t>
-            </w:r>
-            <w:bookmarkStart w:id="0" w:name="_GoBack"/>
-            <w:bookmarkEnd w:id="0"/>
-            <w:r>
-              <w:rPr>
-                <w:rFonts w:ascii="Times New Roman" w:hAnsi="Times New Roman" w:cs="Times New Roman"/>
-              </w:rPr>
-              <w:t xml:space="preserve">with its </w:t>
+              <w:t xml:space="preserve"> that enables ready to use solutions with its </w:t>
             </w:r>
             <w:r>
               <w:rPr>
@@ -318,7 +310,29 @@
               <w:rPr>
                 <w:rFonts w:ascii="Times New Roman" w:hAnsi="Times New Roman" w:cs="Times New Roman"/>
               </w:rPr>
-              <w:t xml:space="preserve"> that enables object-relational mapping (linking databases and tables with classes)</w:t>
+              <w:t xml:space="preserve"> that enables </w:t>
+            </w:r>
+            <w:r>
+              <w:rPr>
+                <w:rFonts w:ascii="Times New Roman" w:hAnsi="Times New Roman" w:cs="Times New Roman"/>
+                <w:highlight w:val="blue"/>
+              </w:rPr>
+              <w:t>object-relational mapping</w:t>
+            </w:r>
+            <w:r>
+              <w:rPr>
+                <w:rFonts w:hint="default" w:ascii="Times New Roman" w:hAnsi="Times New Roman" w:cs="Times New Roman"/>
+                <w:highlight w:val="blue"/>
+                <w:lang w:val="en-US"/>
+              </w:rPr>
+              <w:t>(ORM)</w:t>
+            </w:r>
+            <w:r>
+              <w:rPr>
+                <w:rFonts w:ascii="Times New Roman" w:hAnsi="Times New Roman" w:cs="Times New Roman"/>
+                <w:highlight w:val="blue"/>
+              </w:rPr>
+              <w:t xml:space="preserve"> (linking databases and tables with classes)</w:t>
             </w:r>
           </w:p>
         </w:tc>
@@ -491,7 +505,7 @@
               <w:rPr>
                 <w:rFonts w:ascii="Times New Roman" w:hAnsi="Times New Roman" w:cs="Times New Roman"/>
               </w:rPr>
-              <w:t xml:space="preserve">-Django-admin is the </w:t>
+              <w:t xml:space="preserve">Django-admin is the </w:t>
             </w:r>
             <w:r>
               <w:rPr>
@@ -1323,7 +1337,6 @@
           <w:p>
             <w:pPr>
               <w:numPr>
-                <w:ilvl w:val="0"/>
                 <w:numId w:val="0"/>
               </w:numPr>
               <w:ind w:leftChars="0"/>
@@ -1343,6 +1356,8 @@
               </w:rPr>
               <w:br w:type="textWrapping"/>
             </w:r>
+            <w:bookmarkStart w:id="0" w:name="_GoBack"/>
+            <w:bookmarkEnd w:id="0"/>
             <w:r>
               <w:rPr>
                 <w:rFonts w:ascii="Times New Roman" w:hAnsi="Times New Roman" w:cs="Times New Roman"/>

--- a/Python/Web Frameworks/Flask Vs Django.docx
+++ b/Python/Web Frameworks/Flask Vs Django.docx
@@ -2,6 +2,14 @@
 <file path=word/document.xml><?xml version="1.0" encoding="utf-8"?>
 <w:document xmlns:wpc="http://schemas.microsoft.com/office/word/2010/wordprocessingCanvas" xmlns:mc="http://schemas.openxmlformats.org/markup-compatibility/2006" xmlns:o="urn:schemas-microsoft-com:office:office" xmlns:r="http://schemas.openxmlformats.org/officeDocument/2006/relationships" xmlns:m="http://schemas.openxmlformats.org/officeDocument/2006/math" xmlns:v="urn:schemas-microsoft-com:vml" xmlns:wp14="http://schemas.microsoft.com/office/word/2010/wordprocessingDrawing" xmlns:wp="http://schemas.openxmlformats.org/drawingml/2006/wordprocessingDrawing" xmlns:w="http://schemas.openxmlformats.org/wordprocessingml/2006/main" xmlns:w14="http://schemas.microsoft.com/office/word/2010/wordml" xmlns:w10="urn:schemas-microsoft-com:office:word" xmlns:w15="http://schemas.microsoft.com/office/word/2012/wordml" xmlns:wpg="http://schemas.microsoft.com/office/word/2010/wordprocessingGroup" xmlns:wpi="http://schemas.microsoft.com/office/word/2010/wordprocessingInk" xmlns:wne="http://schemas.microsoft.com/office/word/2006/wordml" xmlns:wps="http://schemas.microsoft.com/office/word/2010/wordprocessingShape" xmlns:wpsCustomData="http://www.wps.cn/officeDocument/2013/wpsCustomData" mc:Ignorable="w14 w15 wp14">
   <w:body>
+    <w:p>
+      <w:pPr>
+        <w:ind w:firstLine="110" w:firstLineChars="50"/>
+        <w:rPr>
+          <w:rFonts w:ascii="Times New Roman" w:hAnsi="Times New Roman" w:cs="Times New Roman"/>
+        </w:rPr>
+      </w:pPr>
+    </w:p>
     <w:tbl>
       <w:tblPr>
         <w:tblStyle w:val="3"/>
@@ -42,6 +50,8 @@
                 <w:rFonts w:ascii="Times New Roman" w:hAnsi="Times New Roman" w:cs="Times New Roman"/>
               </w:rPr>
             </w:pPr>
+            <w:bookmarkStart w:id="0" w:name="_GoBack"/>
+            <w:bookmarkEnd w:id="0"/>
             <w:r>
               <w:rPr>
                 <w:rFonts w:ascii="Times New Roman" w:hAnsi="Times New Roman" w:cs="Times New Roman"/>
@@ -1337,6 +1347,7 @@
           <w:p>
             <w:pPr>
               <w:numPr>
+                <w:ilvl w:val="0"/>
                 <w:numId w:val="0"/>
               </w:numPr>
               <w:ind w:leftChars="0"/>
@@ -1356,8 +1367,6 @@
               </w:rPr>
               <w:br w:type="textWrapping"/>
             </w:r>
-            <w:bookmarkStart w:id="0" w:name="_GoBack"/>
-            <w:bookmarkEnd w:id="0"/>
             <w:r>
               <w:rPr>
                 <w:rFonts w:ascii="Times New Roman" w:hAnsi="Times New Roman" w:cs="Times New Roman"/>
